--- a/К/Как за каменной стеной.docx
+++ b/К/Как за каменной стеной.docx
@@ -1,6 +1,6 @@
 
 <file path=word/document.xml><?xml version="1.0" encoding="utf-8"?>
-<w:document xmlns:wpc="http://schemas.microsoft.com/office/word/2010/wordprocessingCanvas" xmlns:mc="http://schemas.openxmlformats.org/markup-compatibility/2006" xmlns:o="urn:schemas-microsoft-com:office:office" xmlns:r="http://schemas.openxmlformats.org/officeDocument/2006/relationships" xmlns:m="http://schemas.openxmlformats.org/officeDocument/2006/math" xmlns:v="urn:schemas-microsoft-com:vml" xmlns:wp14="http://schemas.microsoft.com/office/word/2010/wordprocessingDrawing" xmlns:wp="http://schemas.openxmlformats.org/drawingml/2006/wordprocessingDrawing" xmlns:w10="urn:schemas-microsoft-com:office:word" xmlns:w="http://schemas.openxmlformats.org/wordprocessingml/2006/main" xmlns:w14="http://schemas.microsoft.com/office/word/2010/wordml" xmlns:wpg="http://schemas.microsoft.com/office/word/2010/wordprocessingGroup" xmlns:wpi="http://schemas.microsoft.com/office/word/2010/wordprocessingInk" xmlns:wne="http://schemas.microsoft.com/office/word/2006/wordml" xmlns:wps="http://schemas.microsoft.com/office/word/2010/wordprocessingShape" mc:Ignorable="w14 wp14">
+<w:document xmlns:wpc="http://schemas.microsoft.com/office/word/2010/wordprocessingCanvas" xmlns:mc="http://schemas.openxmlformats.org/markup-compatibility/2006" xmlns:o="urn:schemas-microsoft-com:office:office" xmlns:r="http://schemas.openxmlformats.org/officeDocument/2006/relationships" xmlns:m="http://schemas.openxmlformats.org/officeDocument/2006/math" xmlns:v="urn:schemas-microsoft-com:vml" xmlns:wp14="http://schemas.microsoft.com/office/word/2010/wordprocessingDrawing" xmlns:wp="http://schemas.openxmlformats.org/drawingml/2006/wordprocessingDrawing" xmlns:w10="urn:schemas-microsoft-com:office:word" xmlns:w="http://schemas.openxmlformats.org/wordprocessingml/2006/main" xmlns:w14="http://schemas.microsoft.com/office/word/2010/wordml" xmlns:w15="http://schemas.microsoft.com/office/word/2012/wordml" xmlns:wpg="http://schemas.microsoft.com/office/word/2010/wordprocessingGroup" xmlns:wpi="http://schemas.microsoft.com/office/word/2010/wordprocessingInk" xmlns:wne="http://schemas.microsoft.com/office/word/2006/wordml" xmlns:wps="http://schemas.microsoft.com/office/word/2010/wordprocessingShape" mc:Ignorable="w14 w15 wp14">
   <w:background w:color="FFFFFF"/>
   <w:body>
     <w:p>
@@ -96,23 +96,21 @@
         <w:br/>
         <w:t>И поэтому казались,</w:t>
       </w:r>
-      <w:bookmarkStart w:id="11" w:name="_GoBack"/>
-      <w:bookmarkEnd w:id="11"/>
-      <w:r>
-        <w:br/>
-      </w:r>
-      <w:ins w:id="12" w:author="Василий" w:date="2016-10-29T23:19:00Z">
+      <w:r>
+        <w:br/>
+      </w:r>
+      <w:ins w:id="11" w:author="Василий" w:date="2016-10-29T23:19:00Z">
         <w:r>
           <w:t>Все ден</w:t>
         </w:r>
       </w:ins>
-      <w:ins w:id="13" w:author="Василий" w:date="2016-10-29T23:20:00Z">
+      <w:ins w:id="12" w:author="Василий" w:date="2016-10-29T23:20:00Z">
         <w:r>
           <w:t>ёчки</w:t>
         </w:r>
       </w:ins>
-      <w:commentRangeStart w:id="14"/>
-      <w:del w:id="15" w:author="Василий" w:date="2016-10-29T23:19:00Z">
+      <w:commentRangeStart w:id="13"/>
+      <w:del w:id="14" w:author="Василий" w:date="2016-10-29T23:19:00Z">
         <w:r>
           <w:delText>Все работы</w:delText>
         </w:r>
@@ -120,9 +118,9 @@
       <w:r>
         <w:t xml:space="preserve"> хороши.</w:t>
       </w:r>
-      <w:commentRangeEnd w:id="14"/>
-      <w:r>
-        <w:commentReference w:id="14"/>
+      <w:commentRangeEnd w:id="13"/>
+      <w:r>
+        <w:commentReference w:id="13"/>
       </w:r>
     </w:p>
     <w:p>
@@ -153,12 +151,12 @@
       <w:r>
         <w:br/>
       </w:r>
-      <w:ins w:id="16" w:author="Василий" w:date="2016-10-29T23:21:00Z">
+      <w:ins w:id="15" w:author="Василий" w:date="2016-10-29T23:21:00Z">
         <w:r>
           <w:t>Он не хочет ей помочь</w:t>
         </w:r>
       </w:ins>
-      <w:del w:id="17" w:author="Василий" w:date="2016-10-29T23:21:00Z">
+      <w:del w:id="16" w:author="Василий" w:date="2016-10-29T23:21:00Z">
         <w:r>
           <w:delText>Невдомёк ему помочь</w:delText>
         </w:r>
@@ -166,7 +164,7 @@
       <w:r>
         <w:t>,</w:t>
       </w:r>
-      <w:ins w:id="18" w:author="Василий" w:date="2016-10-29T23:22:00Z">
+      <w:ins w:id="17" w:author="Василий" w:date="2016-10-29T23:22:00Z">
         <w:r>
           <w:t>,</w:t>
         </w:r>
@@ -194,25 +192,12 @@
       </w:r>
     </w:p>
     <w:p>
-      <w:pPr>
-        <w:rPr>
-          <w:del w:id="19" w:author="Василий" w:date="2016-10-29T23:23:00Z"/>
-        </w:rPr>
-      </w:pPr>
       <w:r>
         <w:t>Трудно в жизненной дороге,</w:t>
       </w:r>
       <w:r>
         <w:br/>
-        <w:t xml:space="preserve">Если нет в пути </w:t>
-      </w:r>
-      <w:proofErr w:type="gramStart"/>
-      <w:r>
-        <w:t>подмоги</w:t>
-      </w:r>
-      <w:proofErr w:type="gramEnd"/>
-      <w:r>
-        <w:t>.</w:t>
+        <w:t>Если нет в пути подмоги.</w:t>
       </w:r>
       <w:r>
         <w:br/>
@@ -224,30 +209,38 @@
       </w:r>
     </w:p>
     <w:p>
-      <w:del w:id="20" w:author="Василий" w:date="2016-10-29T23:23:00Z">
-        <w:r>
-          <w:delText>За такой женой,</w:delText>
-        </w:r>
-        <w:r>
-          <w:br/>
-          <w:delText>Как за каменной стеной.</w:delText>
-        </w:r>
-        <w:r>
-          <w:br/>
-        </w:r>
-        <w:commentRangeStart w:id="21"/>
-        <w:r>
-          <w:delText>А мечтала ведь, она,</w:delText>
-        </w:r>
-        <w:r>
-          <w:br/>
-          <w:delText>Чтоб за ней, была стена!</w:delText>
-        </w:r>
-        <w:commentRangeEnd w:id="21"/>
-        <w:r>
-          <w:commentReference w:id="21"/>
-        </w:r>
-      </w:del>
+      <w:r>
+        <w:t>За такой женой,</w:t>
+      </w:r>
+      <w:r>
+        <w:br/>
+        <w:t>Как за каменной стеной.</w:t>
+      </w:r>
+      <w:r>
+        <w:br/>
+      </w:r>
+      <w:commentRangeStart w:id="18"/>
+      <w:commentRangeStart w:id="19"/>
+      <w:r>
+        <w:t>А мечтала ведь, она,</w:t>
+      </w:r>
+      <w:bookmarkStart w:id="20" w:name="_GoBack"/>
+      <w:bookmarkEnd w:id="20"/>
+      <w:r>
+        <w:br/>
+        <w:t>Чтоб за ней, была стена!</w:t>
+      </w:r>
+      <w:commentRangeEnd w:id="18"/>
+      <w:r>
+        <w:commentReference w:id="18"/>
+      </w:r>
+      <w:commentRangeEnd w:id="19"/>
+      <w:r>
+        <w:rPr>
+          <w:rStyle w:val="CommentReference"/>
+        </w:rPr>
+        <w:commentReference w:id="19"/>
+      </w:r>
     </w:p>
     <w:sectPr>
       <w:pgSz w:w="11906" w:h="16838"/>
@@ -262,8 +255,8 @@
 </file>
 
 <file path=word/comments.xml><?xml version="1.0" encoding="utf-8"?>
-<w:comments xmlns:wpc="http://schemas.microsoft.com/office/word/2010/wordprocessingCanvas" xmlns:mc="http://schemas.openxmlformats.org/markup-compatibility/2006" xmlns:o="urn:schemas-microsoft-com:office:office" xmlns:r="http://schemas.openxmlformats.org/officeDocument/2006/relationships" xmlns:m="http://schemas.openxmlformats.org/officeDocument/2006/math" xmlns:v="urn:schemas-microsoft-com:vml" xmlns:wp14="http://schemas.microsoft.com/office/word/2010/wordprocessingDrawing" xmlns:wp="http://schemas.openxmlformats.org/drawingml/2006/wordprocessingDrawing" xmlns:w10="urn:schemas-microsoft-com:office:word" xmlns:w="http://schemas.openxmlformats.org/wordprocessingml/2006/main" xmlns:w14="http://schemas.microsoft.com/office/word/2010/wordml" xmlns:wpg="http://schemas.microsoft.com/office/word/2010/wordprocessingGroup" xmlns:wpi="http://schemas.microsoft.com/office/word/2010/wordprocessingInk" xmlns:wne="http://schemas.microsoft.com/office/word/2006/wordml" xmlns:wps="http://schemas.microsoft.com/office/word/2010/wordprocessingShape" mc:Ignorable="w14 wp14">
-  <w:comment w:id="5" w:author="serega " w:date="2016-10-05T23:43:00Z" w:initials="s">
+<w:comments xmlns:wpc="http://schemas.microsoft.com/office/word/2010/wordprocessingCanvas" xmlns:mc="http://schemas.openxmlformats.org/markup-compatibility/2006" xmlns:o="urn:schemas-microsoft-com:office:office" xmlns:r="http://schemas.openxmlformats.org/officeDocument/2006/relationships" xmlns:m="http://schemas.openxmlformats.org/officeDocument/2006/math" xmlns:v="urn:schemas-microsoft-com:vml" xmlns:wp14="http://schemas.microsoft.com/office/word/2010/wordprocessingDrawing" xmlns:wp="http://schemas.openxmlformats.org/drawingml/2006/wordprocessingDrawing" xmlns:w10="urn:schemas-microsoft-com:office:word" xmlns:w="http://schemas.openxmlformats.org/wordprocessingml/2006/main" xmlns:w14="http://schemas.microsoft.com/office/word/2010/wordml" xmlns:w15="http://schemas.microsoft.com/office/word/2012/wordml" xmlns:wpg="http://schemas.microsoft.com/office/word/2010/wordprocessingGroup" xmlns:wpi="http://schemas.microsoft.com/office/word/2010/wordprocessingInk" xmlns:wne="http://schemas.microsoft.com/office/word/2006/wordml" xmlns:wps="http://schemas.microsoft.com/office/word/2010/wordprocessingShape" mc:Ignorable="w14 w15 wp14">
+  <w:comment w:id="5" w:author="serega" w:date="2016-10-05T23:43:00Z" w:initials="s">
     <w:p>
       <w:r>
         <w:rPr>
@@ -273,7 +266,7 @@
       </w:r>
     </w:p>
   </w:comment>
-  <w:comment w:id="10" w:author="serega " w:date="2016-10-05T23:44:00Z" w:initials="s">
+  <w:comment w:id="10" w:author="serega" w:date="2016-10-05T23:44:00Z" w:initials="s">
     <w:p>
       <w:r>
         <w:rPr>
@@ -283,7 +276,7 @@
       </w:r>
     </w:p>
   </w:comment>
-  <w:comment w:id="14" w:author="serega " w:date="2016-10-05T23:44:00Z" w:initials="s">
+  <w:comment w:id="13" w:author="serega" w:date="2016-10-05T23:44:00Z" w:initials="s">
     <w:p>
       <w:r>
         <w:rPr>
@@ -293,14 +286,27 @@
       </w:r>
     </w:p>
   </w:comment>
-  <w:comment w:id="21" w:author="serega " w:date="2016-10-05T23:46:00Z" w:initials="s">
+  <w:comment w:id="18" w:author="serega" w:date="2016-10-05T23:46:00Z" w:initials="s">
     <w:p>
       <w:pPr>
-        <w:pStyle w:val="a8"/>
+        <w:pStyle w:val="CommentText"/>
       </w:pPr>
       <w:r>
         <w:rPr>
-          <w:rStyle w:val="aa"/>
+          <w:rStyle w:val="CommentReference"/>
+        </w:rPr>
+        <w:annotationRef/>
+      </w:r>
+    </w:p>
+  </w:comment>
+  <w:comment w:id="19" w:author="Sergey Devyatkin" w:date="2018-04-17T21:37:00Z" w:initials="SD">
+    <w:p>
+      <w:pPr>
+        <w:pStyle w:val="CommentText"/>
+      </w:pPr>
+      <w:r>
+        <w:rPr>
+          <w:rStyle w:val="CommentReference"/>
         </w:rPr>
         <w:annotationRef/>
       </w:r>
@@ -309,8 +315,26 @@
 </w:comments>
 </file>
 
+<file path=word/commentsExtended.xml><?xml version="1.0" encoding="utf-8"?>
+<w15:commentsEx xmlns:wpc="http://schemas.microsoft.com/office/word/2010/wordprocessingCanvas" xmlns:mc="http://schemas.openxmlformats.org/markup-compatibility/2006" xmlns:o="urn:schemas-microsoft-com:office:office" xmlns:r="http://schemas.openxmlformats.org/officeDocument/2006/relationships" xmlns:m="http://schemas.openxmlformats.org/officeDocument/2006/math" xmlns:v="urn:schemas-microsoft-com:vml" xmlns:wp14="http://schemas.microsoft.com/office/word/2010/wordprocessingDrawing" xmlns:wp="http://schemas.openxmlformats.org/drawingml/2006/wordprocessingDrawing" xmlns:w10="urn:schemas-microsoft-com:office:word" xmlns:w="http://schemas.openxmlformats.org/wordprocessingml/2006/main" xmlns:w14="http://schemas.microsoft.com/office/word/2010/wordml" xmlns:w15="http://schemas.microsoft.com/office/word/2012/wordml" xmlns:wpg="http://schemas.microsoft.com/office/word/2010/wordprocessingGroup" xmlns:wpi="http://schemas.microsoft.com/office/word/2010/wordprocessingInk" xmlns:wne="http://schemas.microsoft.com/office/word/2006/wordml" xmlns:wps="http://schemas.microsoft.com/office/word/2010/wordprocessingShape" mc:Ignorable="w14 w15 wp14">
+  <w15:commentEx w15:paraId="69C1686E" w15:done="0"/>
+  <w15:commentEx w15:paraId="3BD03D32" w15:done="0"/>
+  <w15:commentEx w15:paraId="3EC88B58" w15:done="0"/>
+  <w15:commentEx w15:paraId="2E968331" w15:done="0"/>
+  <w15:commentEx w15:paraId="5F33A892" w15:paraIdParent="2E968331" w15:done="0"/>
+</w15:commentsEx>
+</file>
+
+<file path=word/people.xml><?xml version="1.0" encoding="utf-8"?>
+<w15:people xmlns:wpc="http://schemas.microsoft.com/office/word/2010/wordprocessingCanvas" xmlns:mc="http://schemas.openxmlformats.org/markup-compatibility/2006" xmlns:o="urn:schemas-microsoft-com:office:office" xmlns:r="http://schemas.openxmlformats.org/officeDocument/2006/relationships" xmlns:m="http://schemas.openxmlformats.org/officeDocument/2006/math" xmlns:v="urn:schemas-microsoft-com:vml" xmlns:wp14="http://schemas.microsoft.com/office/word/2010/wordprocessingDrawing" xmlns:wp="http://schemas.openxmlformats.org/drawingml/2006/wordprocessingDrawing" xmlns:w10="urn:schemas-microsoft-com:office:word" xmlns:w="http://schemas.openxmlformats.org/wordprocessingml/2006/main" xmlns:w14="http://schemas.microsoft.com/office/word/2010/wordml" xmlns:w15="http://schemas.microsoft.com/office/word/2012/wordml" xmlns:wpg="http://schemas.microsoft.com/office/word/2010/wordprocessingGroup" xmlns:wpi="http://schemas.microsoft.com/office/word/2010/wordprocessingInk" xmlns:wne="http://schemas.microsoft.com/office/word/2006/wordml" xmlns:wps="http://schemas.microsoft.com/office/word/2010/wordprocessingShape" mc:Ignorable="w14 w15 wp14">
+  <w15:person w15:author="Sergey Devyatkin">
+    <w15:presenceInfo w15:providerId="AD" w15:userId="S-1-5-21-1343024091-1284227242-725345543-22562"/>
+  </w15:person>
+</w15:people>
+</file>
+
 <file path=word/styles.xml><?xml version="1.0" encoding="utf-8"?>
-<w:styles xmlns:mc="http://schemas.openxmlformats.org/markup-compatibility/2006" xmlns:r="http://schemas.openxmlformats.org/officeDocument/2006/relationships" xmlns:w="http://schemas.openxmlformats.org/wordprocessingml/2006/main" xmlns:w14="http://schemas.microsoft.com/office/word/2010/wordml" mc:Ignorable="w14">
+<w:styles xmlns:mc="http://schemas.openxmlformats.org/markup-compatibility/2006" xmlns:r="http://schemas.openxmlformats.org/officeDocument/2006/relationships" xmlns:w="http://schemas.openxmlformats.org/wordprocessingml/2006/main" xmlns:w14="http://schemas.microsoft.com/office/word/2010/wordml" xmlns:w15="http://schemas.microsoft.com/office/word/2012/wordml" mc:Ignorable="w14 w15">
   <w:docDefaults>
     <w:rPrDefault>
       <w:rPr>
@@ -323,155 +347,389 @@
     </w:rPrDefault>
     <w:pPrDefault/>
   </w:docDefaults>
-  <w:latentStyles w:defLockedState="0" w:defUIPriority="99" w:defSemiHidden="1" w:defUnhideWhenUsed="1" w:defQFormat="0" w:count="267">
-    <w:lsdException w:name="Normal" w:semiHidden="0" w:uiPriority="0" w:unhideWhenUsed="0" w:qFormat="1"/>
-    <w:lsdException w:name="heading 1" w:semiHidden="0" w:uiPriority="9" w:unhideWhenUsed="0" w:qFormat="1"/>
-    <w:lsdException w:name="heading 2" w:uiPriority="9" w:qFormat="1"/>
-    <w:lsdException w:name="heading 3" w:uiPriority="9" w:qFormat="1"/>
-    <w:lsdException w:name="heading 4" w:uiPriority="9" w:qFormat="1"/>
-    <w:lsdException w:name="heading 5" w:uiPriority="9" w:qFormat="1"/>
-    <w:lsdException w:name="heading 6" w:uiPriority="9" w:qFormat="1"/>
-    <w:lsdException w:name="heading 7" w:uiPriority="9" w:qFormat="1"/>
-    <w:lsdException w:name="heading 8" w:uiPriority="9" w:qFormat="1"/>
-    <w:lsdException w:name="heading 9" w:uiPriority="9" w:qFormat="1"/>
-    <w:lsdException w:name="toc 1" w:uiPriority="39"/>
-    <w:lsdException w:name="toc 2" w:uiPriority="39"/>
-    <w:lsdException w:name="toc 3" w:uiPriority="39"/>
-    <w:lsdException w:name="toc 4" w:uiPriority="39"/>
-    <w:lsdException w:name="toc 5" w:uiPriority="39"/>
-    <w:lsdException w:name="toc 6" w:uiPriority="39"/>
-    <w:lsdException w:name="toc 7" w:uiPriority="39"/>
-    <w:lsdException w:name="toc 8" w:uiPriority="39"/>
-    <w:lsdException w:name="toc 9" w:uiPriority="39"/>
-    <w:lsdException w:name="caption" w:uiPriority="35" w:qFormat="1"/>
-    <w:lsdException w:name="Title" w:semiHidden="0" w:uiPriority="10" w:unhideWhenUsed="0" w:qFormat="1"/>
-    <w:lsdException w:name="Default Paragraph Font" w:uiPriority="1"/>
-    <w:lsdException w:name="Subtitle" w:semiHidden="0" w:uiPriority="11" w:unhideWhenUsed="0" w:qFormat="1"/>
-    <w:lsdException w:name="Strong" w:semiHidden="0" w:uiPriority="22" w:unhideWhenUsed="0" w:qFormat="1"/>
-    <w:lsdException w:name="Emphasis" w:semiHidden="0" w:uiPriority="20" w:unhideWhenUsed="0" w:qFormat="1"/>
-    <w:lsdException w:name="Table Grid" w:semiHidden="0" w:uiPriority="59" w:unhideWhenUsed="0"/>
-    <w:lsdException w:name="Placeholder Text" w:unhideWhenUsed="0"/>
-    <w:lsdException w:name="No Spacing" w:semiHidden="0" w:uiPriority="1" w:unhideWhenUsed="0" w:qFormat="1"/>
-    <w:lsdException w:name="Light Shading" w:semiHidden="0" w:uiPriority="60" w:unhideWhenUsed="0"/>
-    <w:lsdException w:name="Light List" w:semiHidden="0" w:uiPriority="61" w:unhideWhenUsed="0"/>
-    <w:lsdException w:name="Light Grid" w:semiHidden="0" w:uiPriority="62" w:unhideWhenUsed="0"/>
-    <w:lsdException w:name="Medium Shading 1" w:semiHidden="0" w:uiPriority="63" w:unhideWhenUsed="0"/>
-    <w:lsdException w:name="Medium Shading 2" w:semiHidden="0" w:uiPriority="64" w:unhideWhenUsed="0"/>
-    <w:lsdException w:name="Medium List 1" w:semiHidden="0" w:uiPriority="65" w:unhideWhenUsed="0"/>
-    <w:lsdException w:name="Medium List 2" w:semiHidden="0" w:uiPriority="66" w:unhideWhenUsed="0"/>
-    <w:lsdException w:name="Medium Grid 1" w:semiHidden="0" w:uiPriority="67" w:unhideWhenUsed="0"/>
-    <w:lsdException w:name="Medium Grid 2" w:semiHidden="0" w:uiPriority="68" w:unhideWhenUsed="0"/>
-    <w:lsdException w:name="Medium Grid 3" w:semiHidden="0" w:uiPriority="69" w:unhideWhenUsed="0"/>
-    <w:lsdException w:name="Dark List" w:semiHidden="0" w:uiPriority="70" w:unhideWhenUsed="0"/>
-    <w:lsdException w:name="Colorful Shading" w:semiHidden="0" w:uiPriority="71" w:unhideWhenUsed="0"/>
-    <w:lsdException w:name="Colorful List" w:semiHidden="0" w:uiPriority="72" w:unhideWhenUsed="0"/>
-    <w:lsdException w:name="Colorful Grid" w:semiHidden="0" w:uiPriority="73" w:unhideWhenUsed="0"/>
-    <w:lsdException w:name="Light Shading Accent 1" w:semiHidden="0" w:uiPriority="60" w:unhideWhenUsed="0"/>
-    <w:lsdException w:name="Light List Accent 1" w:semiHidden="0" w:uiPriority="61" w:unhideWhenUsed="0"/>
-    <w:lsdException w:name="Light Grid Accent 1" w:semiHidden="0" w:uiPriority="62" w:unhideWhenUsed="0"/>
-    <w:lsdException w:name="Medium Shading 1 Accent 1" w:semiHidden="0" w:uiPriority="63" w:unhideWhenUsed="0"/>
-    <w:lsdException w:name="Medium Shading 2 Accent 1" w:semiHidden="0" w:uiPriority="64" w:unhideWhenUsed="0"/>
-    <w:lsdException w:name="Medium List 1 Accent 1" w:semiHidden="0" w:uiPriority="65" w:unhideWhenUsed="0"/>
-    <w:lsdException w:name="Revision" w:unhideWhenUsed="0"/>
-    <w:lsdException w:name="List Paragraph" w:semiHidden="0" w:uiPriority="34" w:unhideWhenUsed="0" w:qFormat="1"/>
-    <w:lsdException w:name="Quote" w:semiHidden="0" w:uiPriority="29" w:unhideWhenUsed="0" w:qFormat="1"/>
-    <w:lsdException w:name="Intense Quote" w:semiHidden="0" w:uiPriority="30" w:unhideWhenUsed="0" w:qFormat="1"/>
-    <w:lsdException w:name="Medium List 2 Accent 1" w:semiHidden="0" w:uiPriority="66" w:unhideWhenUsed="0"/>
-    <w:lsdException w:name="Medium Grid 1 Accent 1" w:semiHidden="0" w:uiPriority="67" w:unhideWhenUsed="0"/>
-    <w:lsdException w:name="Medium Grid 2 Accent 1" w:semiHidden="0" w:uiPriority="68" w:unhideWhenUsed="0"/>
-    <w:lsdException w:name="Medium Grid 3 Accent 1" w:semiHidden="0" w:uiPriority="69" w:unhideWhenUsed="0"/>
-    <w:lsdException w:name="Dark List Accent 1" w:semiHidden="0" w:uiPriority="70" w:unhideWhenUsed="0"/>
-    <w:lsdException w:name="Colorful Shading Accent 1" w:semiHidden="0" w:uiPriority="71" w:unhideWhenUsed="0"/>
-    <w:lsdException w:name="Colorful List Accent 1" w:semiHidden="0" w:uiPriority="72" w:unhideWhenUsed="0"/>
-    <w:lsdException w:name="Colorful Grid Accent 1" w:semiHidden="0" w:uiPriority="73" w:unhideWhenUsed="0"/>
-    <w:lsdException w:name="Light Shading Accent 2" w:semiHidden="0" w:uiPriority="60" w:unhideWhenUsed="0"/>
-    <w:lsdException w:name="Light List Accent 2" w:semiHidden="0" w:uiPriority="61" w:unhideWhenUsed="0"/>
-    <w:lsdException w:name="Light Grid Accent 2" w:semiHidden="0" w:uiPriority="62" w:unhideWhenUsed="0"/>
-    <w:lsdException w:name="Medium Shading 1 Accent 2" w:semiHidden="0" w:uiPriority="63" w:unhideWhenUsed="0"/>
-    <w:lsdException w:name="Medium Shading 2 Accent 2" w:semiHidden="0" w:uiPriority="64" w:unhideWhenUsed="0"/>
-    <w:lsdException w:name="Medium List 1 Accent 2" w:semiHidden="0" w:uiPriority="65" w:unhideWhenUsed="0"/>
-    <w:lsdException w:name="Medium List 2 Accent 2" w:semiHidden="0" w:uiPriority="66" w:unhideWhenUsed="0"/>
-    <w:lsdException w:name="Medium Grid 1 Accent 2" w:semiHidden="0" w:uiPriority="67" w:unhideWhenUsed="0"/>
-    <w:lsdException w:name="Medium Grid 2 Accent 2" w:semiHidden="0" w:uiPriority="68" w:unhideWhenUsed="0"/>
-    <w:lsdException w:name="Medium Grid 3 Accent 2" w:semiHidden="0" w:uiPriority="69" w:unhideWhenUsed="0"/>
-    <w:lsdException w:name="Dark List Accent 2" w:semiHidden="0" w:uiPriority="70" w:unhideWhenUsed="0"/>
-    <w:lsdException w:name="Colorful Shading Accent 2" w:semiHidden="0" w:uiPriority="71" w:unhideWhenUsed="0"/>
-    <w:lsdException w:name="Colorful List Accent 2" w:semiHidden="0" w:uiPriority="72" w:unhideWhenUsed="0"/>
-    <w:lsdException w:name="Colorful Grid Accent 2" w:semiHidden="0" w:uiPriority="73" w:unhideWhenUsed="0"/>
-    <w:lsdException w:name="Light Shading Accent 3" w:semiHidden="0" w:uiPriority="60" w:unhideWhenUsed="0"/>
-    <w:lsdException w:name="Light List Accent 3" w:semiHidden="0" w:uiPriority="61" w:unhideWhenUsed="0"/>
-    <w:lsdException w:name="Light Grid Accent 3" w:semiHidden="0" w:uiPriority="62" w:unhideWhenUsed="0"/>
-    <w:lsdException w:name="Medium Shading 1 Accent 3" w:semiHidden="0" w:uiPriority="63" w:unhideWhenUsed="0"/>
-    <w:lsdException w:name="Medium Shading 2 Accent 3" w:semiHidden="0" w:uiPriority="64" w:unhideWhenUsed="0"/>
-    <w:lsdException w:name="Medium List 1 Accent 3" w:semiHidden="0" w:uiPriority="65" w:unhideWhenUsed="0"/>
-    <w:lsdException w:name="Medium List 2 Accent 3" w:semiHidden="0" w:uiPriority="66" w:unhideWhenUsed="0"/>
-    <w:lsdException w:name="Medium Grid 1 Accent 3" w:semiHidden="0" w:uiPriority="67" w:unhideWhenUsed="0"/>
-    <w:lsdException w:name="Medium Grid 2 Accent 3" w:semiHidden="0" w:uiPriority="68" w:unhideWhenUsed="0"/>
-    <w:lsdException w:name="Medium Grid 3 Accent 3" w:semiHidden="0" w:uiPriority="69" w:unhideWhenUsed="0"/>
-    <w:lsdException w:name="Dark List Accent 3" w:semiHidden="0" w:uiPriority="70" w:unhideWhenUsed="0"/>
-    <w:lsdException w:name="Colorful Shading Accent 3" w:semiHidden="0" w:uiPriority="71" w:unhideWhenUsed="0"/>
-    <w:lsdException w:name="Colorful List Accent 3" w:semiHidden="0" w:uiPriority="72" w:unhideWhenUsed="0"/>
-    <w:lsdException w:name="Colorful Grid Accent 3" w:semiHidden="0" w:uiPriority="73" w:unhideWhenUsed="0"/>
-    <w:lsdException w:name="Light Shading Accent 4" w:semiHidden="0" w:uiPriority="60" w:unhideWhenUsed="0"/>
-    <w:lsdException w:name="Light List Accent 4" w:semiHidden="0" w:uiPriority="61" w:unhideWhenUsed="0"/>
-    <w:lsdException w:name="Light Grid Accent 4" w:semiHidden="0" w:uiPriority="62" w:unhideWhenUsed="0"/>
-    <w:lsdException w:name="Medium Shading 1 Accent 4" w:semiHidden="0" w:uiPriority="63" w:unhideWhenUsed="0"/>
-    <w:lsdException w:name="Medium Shading 2 Accent 4" w:semiHidden="0" w:uiPriority="64" w:unhideWhenUsed="0"/>
-    <w:lsdException w:name="Medium List 1 Accent 4" w:semiHidden="0" w:uiPriority="65" w:unhideWhenUsed="0"/>
-    <w:lsdException w:name="Medium List 2 Accent 4" w:semiHidden="0" w:uiPriority="66" w:unhideWhenUsed="0"/>
-    <w:lsdException w:name="Medium Grid 1 Accent 4" w:semiHidden="0" w:uiPriority="67" w:unhideWhenUsed="0"/>
-    <w:lsdException w:name="Medium Grid 2 Accent 4" w:semiHidden="0" w:uiPriority="68" w:unhideWhenUsed="0"/>
-    <w:lsdException w:name="Medium Grid 3 Accent 4" w:semiHidden="0" w:uiPriority="69" w:unhideWhenUsed="0"/>
-    <w:lsdException w:name="Dark List Accent 4" w:semiHidden="0" w:uiPriority="70" w:unhideWhenUsed="0"/>
-    <w:lsdException w:name="Colorful Shading Accent 4" w:semiHidden="0" w:uiPriority="71" w:unhideWhenUsed="0"/>
-    <w:lsdException w:name="Colorful List Accent 4" w:semiHidden="0" w:uiPriority="72" w:unhideWhenUsed="0"/>
-    <w:lsdException w:name="Colorful Grid Accent 4" w:semiHidden="0" w:uiPriority="73" w:unhideWhenUsed="0"/>
-    <w:lsdException w:name="Light Shading Accent 5" w:semiHidden="0" w:uiPriority="60" w:unhideWhenUsed="0"/>
-    <w:lsdException w:name="Light List Accent 5" w:semiHidden="0" w:uiPriority="61" w:unhideWhenUsed="0"/>
-    <w:lsdException w:name="Light Grid Accent 5" w:semiHidden="0" w:uiPriority="62" w:unhideWhenUsed="0"/>
-    <w:lsdException w:name="Medium Shading 1 Accent 5" w:semiHidden="0" w:uiPriority="63" w:unhideWhenUsed="0"/>
-    <w:lsdException w:name="Medium Shading 2 Accent 5" w:semiHidden="0" w:uiPriority="64" w:unhideWhenUsed="0"/>
-    <w:lsdException w:name="Medium List 1 Accent 5" w:semiHidden="0" w:uiPriority="65" w:unhideWhenUsed="0"/>
-    <w:lsdException w:name="Medium List 2 Accent 5" w:semiHidden="0" w:uiPriority="66" w:unhideWhenUsed="0"/>
-    <w:lsdException w:name="Medium Grid 1 Accent 5" w:semiHidden="0" w:uiPriority="67" w:unhideWhenUsed="0"/>
-    <w:lsdException w:name="Medium Grid 2 Accent 5" w:semiHidden="0" w:uiPriority="68" w:unhideWhenUsed="0"/>
-    <w:lsdException w:name="Medium Grid 3 Accent 5" w:semiHidden="0" w:uiPriority="69" w:unhideWhenUsed="0"/>
-    <w:lsdException w:name="Dark List Accent 5" w:semiHidden="0" w:uiPriority="70" w:unhideWhenUsed="0"/>
-    <w:lsdException w:name="Colorful Shading Accent 5" w:semiHidden="0" w:uiPriority="71" w:unhideWhenUsed="0"/>
-    <w:lsdException w:name="Colorful List Accent 5" w:semiHidden="0" w:uiPriority="72" w:unhideWhenUsed="0"/>
-    <w:lsdException w:name="Colorful Grid Accent 5" w:semiHidden="0" w:uiPriority="73" w:unhideWhenUsed="0"/>
-    <w:lsdException w:name="Light Shading Accent 6" w:semiHidden="0" w:uiPriority="60" w:unhideWhenUsed="0"/>
-    <w:lsdException w:name="Light List Accent 6" w:semiHidden="0" w:uiPriority="61" w:unhideWhenUsed="0"/>
-    <w:lsdException w:name="Light Grid Accent 6" w:semiHidden="0" w:uiPriority="62" w:unhideWhenUsed="0"/>
-    <w:lsdException w:name="Medium Shading 1 Accent 6" w:semiHidden="0" w:uiPriority="63" w:unhideWhenUsed="0"/>
-    <w:lsdException w:name="Medium Shading 2 Accent 6" w:semiHidden="0" w:uiPriority="64" w:unhideWhenUsed="0"/>
-    <w:lsdException w:name="Medium List 1 Accent 6" w:semiHidden="0" w:uiPriority="65" w:unhideWhenUsed="0"/>
-    <w:lsdException w:name="Medium List 2 Accent 6" w:semiHidden="0" w:uiPriority="66" w:unhideWhenUsed="0"/>
-    <w:lsdException w:name="Medium Grid 1 Accent 6" w:semiHidden="0" w:uiPriority="67" w:unhideWhenUsed="0"/>
-    <w:lsdException w:name="Medium Grid 2 Accent 6" w:semiHidden="0" w:uiPriority="68" w:unhideWhenUsed="0"/>
-    <w:lsdException w:name="Medium Grid 3 Accent 6" w:semiHidden="0" w:uiPriority="69" w:unhideWhenUsed="0"/>
-    <w:lsdException w:name="Dark List Accent 6" w:semiHidden="0" w:uiPriority="70" w:unhideWhenUsed="0"/>
-    <w:lsdException w:name="Colorful Shading Accent 6" w:semiHidden="0" w:uiPriority="71" w:unhideWhenUsed="0"/>
-    <w:lsdException w:name="Colorful List Accent 6" w:semiHidden="0" w:uiPriority="72" w:unhideWhenUsed="0"/>
-    <w:lsdException w:name="Colorful Grid Accent 6" w:semiHidden="0" w:uiPriority="73" w:unhideWhenUsed="0"/>
-    <w:lsdException w:name="Subtle Emphasis" w:semiHidden="0" w:uiPriority="19" w:unhideWhenUsed="0" w:qFormat="1"/>
-    <w:lsdException w:name="Intense Emphasis" w:semiHidden="0" w:uiPriority="21" w:unhideWhenUsed="0" w:qFormat="1"/>
-    <w:lsdException w:name="Subtle Reference" w:semiHidden="0" w:uiPriority="31" w:unhideWhenUsed="0" w:qFormat="1"/>
-    <w:lsdException w:name="Intense Reference" w:semiHidden="0" w:uiPriority="32" w:unhideWhenUsed="0" w:qFormat="1"/>
-    <w:lsdException w:name="Book Title" w:semiHidden="0" w:uiPriority="33" w:unhideWhenUsed="0" w:qFormat="1"/>
-    <w:lsdException w:name="Bibliography" w:uiPriority="37"/>
-    <w:lsdException w:name="TOC Heading" w:uiPriority="39" w:qFormat="1"/>
+  <w:latentStyles w:defLockedState="0" w:defUIPriority="99" w:defSemiHidden="0" w:defUnhideWhenUsed="0" w:defQFormat="0" w:count="371">
+    <w:lsdException w:name="Normal" w:uiPriority="0" w:qFormat="1"/>
+    <w:lsdException w:name="heading 1" w:uiPriority="9" w:qFormat="1"/>
+    <w:lsdException w:name="heading 2" w:semiHidden="1" w:uiPriority="9" w:unhideWhenUsed="1" w:qFormat="1"/>
+    <w:lsdException w:name="heading 3" w:semiHidden="1" w:uiPriority="9" w:unhideWhenUsed="1" w:qFormat="1"/>
+    <w:lsdException w:name="heading 4" w:semiHidden="1" w:uiPriority="9" w:unhideWhenUsed="1" w:qFormat="1"/>
+    <w:lsdException w:name="heading 5" w:semiHidden="1" w:uiPriority="9" w:unhideWhenUsed="1" w:qFormat="1"/>
+    <w:lsdException w:name="heading 6" w:semiHidden="1" w:uiPriority="9" w:unhideWhenUsed="1" w:qFormat="1"/>
+    <w:lsdException w:name="heading 7" w:semiHidden="1" w:uiPriority="9" w:unhideWhenUsed="1" w:qFormat="1"/>
+    <w:lsdException w:name="heading 8" w:semiHidden="1" w:uiPriority="9" w:unhideWhenUsed="1" w:qFormat="1"/>
+    <w:lsdException w:name="heading 9" w:semiHidden="1" w:uiPriority="9" w:unhideWhenUsed="1" w:qFormat="1"/>
+    <w:lsdException w:name="index 1" w:semiHidden="1" w:unhideWhenUsed="1"/>
+    <w:lsdException w:name="index 2" w:semiHidden="1" w:unhideWhenUsed="1"/>
+    <w:lsdException w:name="index 3" w:semiHidden="1" w:unhideWhenUsed="1"/>
+    <w:lsdException w:name="index 4" w:semiHidden="1" w:unhideWhenUsed="1"/>
+    <w:lsdException w:name="index 5" w:semiHidden="1" w:unhideWhenUsed="1"/>
+    <w:lsdException w:name="index 6" w:semiHidden="1" w:unhideWhenUsed="1"/>
+    <w:lsdException w:name="index 7" w:semiHidden="1" w:unhideWhenUsed="1"/>
+    <w:lsdException w:name="index 8" w:semiHidden="1" w:unhideWhenUsed="1"/>
+    <w:lsdException w:name="index 9" w:semiHidden="1" w:unhideWhenUsed="1"/>
+    <w:lsdException w:name="toc 1" w:semiHidden="1" w:uiPriority="39" w:unhideWhenUsed="1"/>
+    <w:lsdException w:name="toc 2" w:semiHidden="1" w:uiPriority="39" w:unhideWhenUsed="1"/>
+    <w:lsdException w:name="toc 3" w:semiHidden="1" w:uiPriority="39" w:unhideWhenUsed="1"/>
+    <w:lsdException w:name="toc 4" w:semiHidden="1" w:uiPriority="39" w:unhideWhenUsed="1"/>
+    <w:lsdException w:name="toc 5" w:semiHidden="1" w:uiPriority="39" w:unhideWhenUsed="1"/>
+    <w:lsdException w:name="toc 6" w:semiHidden="1" w:uiPriority="39" w:unhideWhenUsed="1"/>
+    <w:lsdException w:name="toc 7" w:semiHidden="1" w:uiPriority="39" w:unhideWhenUsed="1"/>
+    <w:lsdException w:name="toc 8" w:semiHidden="1" w:uiPriority="39" w:unhideWhenUsed="1"/>
+    <w:lsdException w:name="toc 9" w:semiHidden="1" w:uiPriority="39" w:unhideWhenUsed="1"/>
+    <w:lsdException w:name="Normal Indent" w:semiHidden="1" w:unhideWhenUsed="1"/>
+    <w:lsdException w:name="footnote text" w:semiHidden="1" w:unhideWhenUsed="1"/>
+    <w:lsdException w:name="annotation text" w:semiHidden="1" w:unhideWhenUsed="1"/>
+    <w:lsdException w:name="header" w:semiHidden="1" w:unhideWhenUsed="1"/>
+    <w:lsdException w:name="footer" w:semiHidden="1" w:unhideWhenUsed="1"/>
+    <w:lsdException w:name="index heading" w:semiHidden="1" w:unhideWhenUsed="1"/>
+    <w:lsdException w:name="caption" w:semiHidden="1" w:uiPriority="35" w:unhideWhenUsed="1" w:qFormat="1"/>
+    <w:lsdException w:name="table of figures" w:semiHidden="1" w:unhideWhenUsed="1"/>
+    <w:lsdException w:name="envelope address" w:semiHidden="1" w:unhideWhenUsed="1"/>
+    <w:lsdException w:name="envelope return" w:semiHidden="1" w:unhideWhenUsed="1"/>
+    <w:lsdException w:name="footnote reference" w:semiHidden="1" w:unhideWhenUsed="1"/>
+    <w:lsdException w:name="annotation reference" w:semiHidden="1" w:unhideWhenUsed="1"/>
+    <w:lsdException w:name="line number" w:semiHidden="1" w:unhideWhenUsed="1"/>
+    <w:lsdException w:name="page number" w:semiHidden="1" w:unhideWhenUsed="1"/>
+    <w:lsdException w:name="endnote reference" w:semiHidden="1" w:unhideWhenUsed="1"/>
+    <w:lsdException w:name="endnote text" w:semiHidden="1" w:unhideWhenUsed="1"/>
+    <w:lsdException w:name="table of authorities" w:semiHidden="1" w:unhideWhenUsed="1"/>
+    <w:lsdException w:name="macro" w:semiHidden="1" w:unhideWhenUsed="1"/>
+    <w:lsdException w:name="toa heading" w:semiHidden="1" w:unhideWhenUsed="1"/>
+    <w:lsdException w:name="List" w:semiHidden="1" w:unhideWhenUsed="1"/>
+    <w:lsdException w:name="List Bullet" w:semiHidden="1" w:unhideWhenUsed="1"/>
+    <w:lsdException w:name="List Number" w:semiHidden="1" w:unhideWhenUsed="1"/>
+    <w:lsdException w:name="List 2" w:semiHidden="1" w:unhideWhenUsed="1"/>
+    <w:lsdException w:name="List 3" w:semiHidden="1" w:unhideWhenUsed="1"/>
+    <w:lsdException w:name="List 4" w:semiHidden="1" w:unhideWhenUsed="1"/>
+    <w:lsdException w:name="List 5" w:semiHidden="1" w:unhideWhenUsed="1"/>
+    <w:lsdException w:name="List Bullet 2" w:semiHidden="1" w:unhideWhenUsed="1"/>
+    <w:lsdException w:name="List Bullet 3" w:semiHidden="1" w:unhideWhenUsed="1"/>
+    <w:lsdException w:name="List Bullet 4" w:semiHidden="1" w:unhideWhenUsed="1"/>
+    <w:lsdException w:name="List Bullet 5" w:semiHidden="1" w:unhideWhenUsed="1"/>
+    <w:lsdException w:name="List Number 2" w:semiHidden="1" w:unhideWhenUsed="1"/>
+    <w:lsdException w:name="List Number 3" w:semiHidden="1" w:unhideWhenUsed="1"/>
+    <w:lsdException w:name="List Number 4" w:semiHidden="1" w:unhideWhenUsed="1"/>
+    <w:lsdException w:name="List Number 5" w:semiHidden="1" w:unhideWhenUsed="1"/>
+    <w:lsdException w:name="Title" w:uiPriority="10" w:qFormat="1"/>
+    <w:lsdException w:name="Closing" w:semiHidden="1" w:unhideWhenUsed="1"/>
+    <w:lsdException w:name="Signature" w:semiHidden="1" w:unhideWhenUsed="1"/>
+    <w:lsdException w:name="Default Paragraph Font" w:semiHidden="1" w:uiPriority="1" w:unhideWhenUsed="1"/>
+    <w:lsdException w:name="Body Text" w:semiHidden="1" w:unhideWhenUsed="1"/>
+    <w:lsdException w:name="Body Text Indent" w:semiHidden="1" w:unhideWhenUsed="1"/>
+    <w:lsdException w:name="List Continue" w:semiHidden="1" w:unhideWhenUsed="1"/>
+    <w:lsdException w:name="List Continue 2" w:semiHidden="1" w:unhideWhenUsed="1"/>
+    <w:lsdException w:name="List Continue 3" w:semiHidden="1" w:unhideWhenUsed="1"/>
+    <w:lsdException w:name="List Continue 4" w:semiHidden="1" w:unhideWhenUsed="1"/>
+    <w:lsdException w:name="List Continue 5" w:semiHidden="1" w:unhideWhenUsed="1"/>
+    <w:lsdException w:name="Message Header" w:semiHidden="1" w:unhideWhenUsed="1"/>
+    <w:lsdException w:name="Subtitle" w:uiPriority="11" w:qFormat="1"/>
+    <w:lsdException w:name="Salutation" w:semiHidden="1" w:unhideWhenUsed="1"/>
+    <w:lsdException w:name="Date" w:semiHidden="1" w:unhideWhenUsed="1"/>
+    <w:lsdException w:name="Body Text First Indent" w:semiHidden="1" w:unhideWhenUsed="1"/>
+    <w:lsdException w:name="Body Text First Indent 2" w:semiHidden="1" w:unhideWhenUsed="1"/>
+    <w:lsdException w:name="Note Heading" w:semiHidden="1" w:unhideWhenUsed="1"/>
+    <w:lsdException w:name="Body Text 2" w:semiHidden="1" w:unhideWhenUsed="1"/>
+    <w:lsdException w:name="Body Text 3" w:semiHidden="1" w:unhideWhenUsed="1"/>
+    <w:lsdException w:name="Body Text Indent 2" w:semiHidden="1" w:unhideWhenUsed="1"/>
+    <w:lsdException w:name="Body Text Indent 3" w:semiHidden="1" w:unhideWhenUsed="1"/>
+    <w:lsdException w:name="Block Text" w:semiHidden="1" w:unhideWhenUsed="1"/>
+    <w:lsdException w:name="Hyperlink" w:semiHidden="1" w:unhideWhenUsed="1"/>
+    <w:lsdException w:name="FollowedHyperlink" w:semiHidden="1" w:unhideWhenUsed="1"/>
+    <w:lsdException w:name="Strong" w:uiPriority="22" w:qFormat="1"/>
+    <w:lsdException w:name="Emphasis" w:uiPriority="20" w:qFormat="1"/>
+    <w:lsdException w:name="Document Map" w:semiHidden="1" w:unhideWhenUsed="1"/>
+    <w:lsdException w:name="Plain Text" w:semiHidden="1" w:unhideWhenUsed="1"/>
+    <w:lsdException w:name="E-mail Signature" w:semiHidden="1" w:unhideWhenUsed="1"/>
+    <w:lsdException w:name="HTML Top of Form" w:semiHidden="1" w:unhideWhenUsed="1"/>
+    <w:lsdException w:name="HTML Bottom of Form" w:semiHidden="1" w:unhideWhenUsed="1"/>
+    <w:lsdException w:name="Normal (Web)" w:semiHidden="1" w:unhideWhenUsed="1"/>
+    <w:lsdException w:name="HTML Acronym" w:semiHidden="1" w:unhideWhenUsed="1"/>
+    <w:lsdException w:name="HTML Address" w:semiHidden="1" w:unhideWhenUsed="1"/>
+    <w:lsdException w:name="HTML Cite" w:semiHidden="1" w:unhideWhenUsed="1"/>
+    <w:lsdException w:name="HTML Code" w:semiHidden="1" w:unhideWhenUsed="1"/>
+    <w:lsdException w:name="HTML Definition" w:semiHidden="1" w:unhideWhenUsed="1"/>
+    <w:lsdException w:name="HTML Keyboard" w:semiHidden="1" w:unhideWhenUsed="1"/>
+    <w:lsdException w:name="HTML Preformatted" w:semiHidden="1" w:unhideWhenUsed="1"/>
+    <w:lsdException w:name="HTML Sample" w:semiHidden="1" w:unhideWhenUsed="1"/>
+    <w:lsdException w:name="HTML Typewriter" w:semiHidden="1" w:unhideWhenUsed="1"/>
+    <w:lsdException w:name="HTML Variable" w:semiHidden="1" w:unhideWhenUsed="1"/>
+    <w:lsdException w:name="Normal Table" w:semiHidden="1" w:unhideWhenUsed="1"/>
+    <w:lsdException w:name="annotation subject" w:semiHidden="1" w:unhideWhenUsed="1"/>
+    <w:lsdException w:name="No List" w:semiHidden="1" w:unhideWhenUsed="1"/>
+    <w:lsdException w:name="Outline List 1" w:semiHidden="1" w:unhideWhenUsed="1"/>
+    <w:lsdException w:name="Outline List 2" w:semiHidden="1" w:unhideWhenUsed="1"/>
+    <w:lsdException w:name="Outline List 3" w:semiHidden="1" w:unhideWhenUsed="1"/>
+    <w:lsdException w:name="Table Simple 1" w:semiHidden="1" w:unhideWhenUsed="1"/>
+    <w:lsdException w:name="Table Simple 2" w:semiHidden="1" w:unhideWhenUsed="1"/>
+    <w:lsdException w:name="Table Simple 3" w:semiHidden="1" w:unhideWhenUsed="1"/>
+    <w:lsdException w:name="Table Classic 1" w:semiHidden="1" w:unhideWhenUsed="1"/>
+    <w:lsdException w:name="Table Classic 2" w:semiHidden="1" w:unhideWhenUsed="1"/>
+    <w:lsdException w:name="Table Classic 3" w:semiHidden="1" w:unhideWhenUsed="1"/>
+    <w:lsdException w:name="Table Classic 4" w:semiHidden="1" w:unhideWhenUsed="1"/>
+    <w:lsdException w:name="Table Colorful 1" w:semiHidden="1" w:unhideWhenUsed="1"/>
+    <w:lsdException w:name="Table Colorful 2" w:semiHidden="1" w:unhideWhenUsed="1"/>
+    <w:lsdException w:name="Table Colorful 3" w:semiHidden="1" w:unhideWhenUsed="1"/>
+    <w:lsdException w:name="Table Columns 1" w:semiHidden="1" w:unhideWhenUsed="1"/>
+    <w:lsdException w:name="Table Columns 2" w:semiHidden="1" w:unhideWhenUsed="1"/>
+    <w:lsdException w:name="Table Columns 3" w:semiHidden="1" w:unhideWhenUsed="1"/>
+    <w:lsdException w:name="Table Columns 4" w:semiHidden="1" w:unhideWhenUsed="1"/>
+    <w:lsdException w:name="Table Columns 5" w:semiHidden="1" w:unhideWhenUsed="1"/>
+    <w:lsdException w:name="Table Grid 1" w:semiHidden="1" w:unhideWhenUsed="1"/>
+    <w:lsdException w:name="Table Grid 2" w:semiHidden="1" w:unhideWhenUsed="1"/>
+    <w:lsdException w:name="Table Grid 3" w:semiHidden="1" w:unhideWhenUsed="1"/>
+    <w:lsdException w:name="Table Grid 4" w:semiHidden="1" w:unhideWhenUsed="1"/>
+    <w:lsdException w:name="Table Grid 5" w:semiHidden="1" w:unhideWhenUsed="1"/>
+    <w:lsdException w:name="Table Grid 6" w:semiHidden="1" w:unhideWhenUsed="1"/>
+    <w:lsdException w:name="Table Grid 7" w:semiHidden="1" w:unhideWhenUsed="1"/>
+    <w:lsdException w:name="Table Grid 8" w:semiHidden="1" w:unhideWhenUsed="1"/>
+    <w:lsdException w:name="Table List 1" w:semiHidden="1" w:unhideWhenUsed="1"/>
+    <w:lsdException w:name="Table List 2" w:semiHidden="1" w:unhideWhenUsed="1"/>
+    <w:lsdException w:name="Table List 3" w:semiHidden="1" w:unhideWhenUsed="1"/>
+    <w:lsdException w:name="Table List 4" w:semiHidden="1" w:unhideWhenUsed="1"/>
+    <w:lsdException w:name="Table List 5" w:semiHidden="1" w:unhideWhenUsed="1"/>
+    <w:lsdException w:name="Table List 6" w:semiHidden="1" w:unhideWhenUsed="1"/>
+    <w:lsdException w:name="Table List 7" w:semiHidden="1" w:unhideWhenUsed="1"/>
+    <w:lsdException w:name="Table List 8" w:semiHidden="1" w:unhideWhenUsed="1"/>
+    <w:lsdException w:name="Table 3D effects 1" w:semiHidden="1" w:unhideWhenUsed="1"/>
+    <w:lsdException w:name="Table 3D effects 2" w:semiHidden="1" w:unhideWhenUsed="1"/>
+    <w:lsdException w:name="Table 3D effects 3" w:semiHidden="1" w:unhideWhenUsed="1"/>
+    <w:lsdException w:name="Table Contemporary" w:semiHidden="1" w:unhideWhenUsed="1"/>
+    <w:lsdException w:name="Table Elegant" w:semiHidden="1" w:unhideWhenUsed="1"/>
+    <w:lsdException w:name="Table Professional" w:semiHidden="1" w:unhideWhenUsed="1"/>
+    <w:lsdException w:name="Table Subtle 1" w:semiHidden="1" w:unhideWhenUsed="1"/>
+    <w:lsdException w:name="Table Subtle 2" w:semiHidden="1" w:unhideWhenUsed="1"/>
+    <w:lsdException w:name="Table Web 1" w:semiHidden="1" w:unhideWhenUsed="1"/>
+    <w:lsdException w:name="Table Web 2" w:semiHidden="1" w:unhideWhenUsed="1"/>
+    <w:lsdException w:name="Table Web 3" w:semiHidden="1" w:unhideWhenUsed="1"/>
+    <w:lsdException w:name="Balloon Text" w:semiHidden="1" w:unhideWhenUsed="1"/>
+    <w:lsdException w:name="Table Grid" w:uiPriority="59"/>
+    <w:lsdException w:name="Table Theme" w:semiHidden="1" w:unhideWhenUsed="1"/>
+    <w:lsdException w:name="Placeholder Text" w:semiHidden="1"/>
+    <w:lsdException w:name="No Spacing" w:uiPriority="1" w:qFormat="1"/>
+    <w:lsdException w:name="Light Shading" w:uiPriority="60"/>
+    <w:lsdException w:name="Light List" w:uiPriority="61"/>
+    <w:lsdException w:name="Light Grid" w:uiPriority="62"/>
+    <w:lsdException w:name="Medium Shading 1" w:uiPriority="63"/>
+    <w:lsdException w:name="Medium Shading 2" w:uiPriority="64"/>
+    <w:lsdException w:name="Medium List 1" w:uiPriority="65"/>
+    <w:lsdException w:name="Medium List 2" w:uiPriority="66"/>
+    <w:lsdException w:name="Medium Grid 1" w:uiPriority="67"/>
+    <w:lsdException w:name="Medium Grid 2" w:uiPriority="68"/>
+    <w:lsdException w:name="Medium Grid 3" w:uiPriority="69"/>
+    <w:lsdException w:name="Dark List" w:uiPriority="70"/>
+    <w:lsdException w:name="Colorful Shading" w:uiPriority="71"/>
+    <w:lsdException w:name="Colorful List" w:uiPriority="72"/>
+    <w:lsdException w:name="Colorful Grid" w:uiPriority="73"/>
+    <w:lsdException w:name="Light Shading Accent 1" w:uiPriority="60"/>
+    <w:lsdException w:name="Light List Accent 1" w:uiPriority="61"/>
+    <w:lsdException w:name="Light Grid Accent 1" w:uiPriority="62"/>
+    <w:lsdException w:name="Medium Shading 1 Accent 1" w:uiPriority="63"/>
+    <w:lsdException w:name="Medium Shading 2 Accent 1" w:uiPriority="64"/>
+    <w:lsdException w:name="Medium List 1 Accent 1" w:uiPriority="65"/>
+    <w:lsdException w:name="Revision" w:semiHidden="1"/>
+    <w:lsdException w:name="List Paragraph" w:uiPriority="34" w:qFormat="1"/>
+    <w:lsdException w:name="Quote" w:uiPriority="29" w:qFormat="1"/>
+    <w:lsdException w:name="Intense Quote" w:uiPriority="30" w:qFormat="1"/>
+    <w:lsdException w:name="Medium List 2 Accent 1" w:uiPriority="66"/>
+    <w:lsdException w:name="Medium Grid 1 Accent 1" w:uiPriority="67"/>
+    <w:lsdException w:name="Medium Grid 2 Accent 1" w:uiPriority="68"/>
+    <w:lsdException w:name="Medium Grid 3 Accent 1" w:uiPriority="69"/>
+    <w:lsdException w:name="Dark List Accent 1" w:uiPriority="70"/>
+    <w:lsdException w:name="Colorful Shading Accent 1" w:uiPriority="71"/>
+    <w:lsdException w:name="Colorful List Accent 1" w:uiPriority="72"/>
+    <w:lsdException w:name="Colorful Grid Accent 1" w:uiPriority="73"/>
+    <w:lsdException w:name="Light Shading Accent 2" w:uiPriority="60"/>
+    <w:lsdException w:name="Light List Accent 2" w:uiPriority="61"/>
+    <w:lsdException w:name="Light Grid Accent 2" w:uiPriority="62"/>
+    <w:lsdException w:name="Medium Shading 1 Accent 2" w:uiPriority="63"/>
+    <w:lsdException w:name="Medium Shading 2 Accent 2" w:uiPriority="64"/>
+    <w:lsdException w:name="Medium List 1 Accent 2" w:uiPriority="65"/>
+    <w:lsdException w:name="Medium List 2 Accent 2" w:uiPriority="66"/>
+    <w:lsdException w:name="Medium Grid 1 Accent 2" w:uiPriority="67"/>
+    <w:lsdException w:name="Medium Grid 2 Accent 2" w:uiPriority="68"/>
+    <w:lsdException w:name="Medium Grid 3 Accent 2" w:uiPriority="69"/>
+    <w:lsdException w:name="Dark List Accent 2" w:uiPriority="70"/>
+    <w:lsdException w:name="Colorful Shading Accent 2" w:uiPriority="71"/>
+    <w:lsdException w:name="Colorful List Accent 2" w:uiPriority="72"/>
+    <w:lsdException w:name="Colorful Grid Accent 2" w:uiPriority="73"/>
+    <w:lsdException w:name="Light Shading Accent 3" w:uiPriority="60"/>
+    <w:lsdException w:name="Light List Accent 3" w:uiPriority="61"/>
+    <w:lsdException w:name="Light Grid Accent 3" w:uiPriority="62"/>
+    <w:lsdException w:name="Medium Shading 1 Accent 3" w:uiPriority="63"/>
+    <w:lsdException w:name="Medium Shading 2 Accent 3" w:uiPriority="64"/>
+    <w:lsdException w:name="Medium List 1 Accent 3" w:uiPriority="65"/>
+    <w:lsdException w:name="Medium List 2 Accent 3" w:uiPriority="66"/>
+    <w:lsdException w:name="Medium Grid 1 Accent 3" w:uiPriority="67"/>
+    <w:lsdException w:name="Medium Grid 2 Accent 3" w:uiPriority="68"/>
+    <w:lsdException w:name="Medium Grid 3 Accent 3" w:uiPriority="69"/>
+    <w:lsdException w:name="Dark List Accent 3" w:uiPriority="70"/>
+    <w:lsdException w:name="Colorful Shading Accent 3" w:uiPriority="71"/>
+    <w:lsdException w:name="Colorful List Accent 3" w:uiPriority="72"/>
+    <w:lsdException w:name="Colorful Grid Accent 3" w:uiPriority="73"/>
+    <w:lsdException w:name="Light Shading Accent 4" w:uiPriority="60"/>
+    <w:lsdException w:name="Light List Accent 4" w:uiPriority="61"/>
+    <w:lsdException w:name="Light Grid Accent 4" w:uiPriority="62"/>
+    <w:lsdException w:name="Medium Shading 1 Accent 4" w:uiPriority="63"/>
+    <w:lsdException w:name="Medium Shading 2 Accent 4" w:uiPriority="64"/>
+    <w:lsdException w:name="Medium List 1 Accent 4" w:uiPriority="65"/>
+    <w:lsdException w:name="Medium List 2 Accent 4" w:uiPriority="66"/>
+    <w:lsdException w:name="Medium Grid 1 Accent 4" w:uiPriority="67"/>
+    <w:lsdException w:name="Medium Grid 2 Accent 4" w:uiPriority="68"/>
+    <w:lsdException w:name="Medium Grid 3 Accent 4" w:uiPriority="69"/>
+    <w:lsdException w:name="Dark List Accent 4" w:uiPriority="70"/>
+    <w:lsdException w:name="Colorful Shading Accent 4" w:uiPriority="71"/>
+    <w:lsdException w:name="Colorful List Accent 4" w:uiPriority="72"/>
+    <w:lsdException w:name="Colorful Grid Accent 4" w:uiPriority="73"/>
+    <w:lsdException w:name="Light Shading Accent 5" w:uiPriority="60"/>
+    <w:lsdException w:name="Light List Accent 5" w:uiPriority="61"/>
+    <w:lsdException w:name="Light Grid Accent 5" w:uiPriority="62"/>
+    <w:lsdException w:name="Medium Shading 1 Accent 5" w:uiPriority="63"/>
+    <w:lsdException w:name="Medium Shading 2 Accent 5" w:uiPriority="64"/>
+    <w:lsdException w:name="Medium List 1 Accent 5" w:uiPriority="65"/>
+    <w:lsdException w:name="Medium List 2 Accent 5" w:uiPriority="66"/>
+    <w:lsdException w:name="Medium Grid 1 Accent 5" w:uiPriority="67"/>
+    <w:lsdException w:name="Medium Grid 2 Accent 5" w:uiPriority="68"/>
+    <w:lsdException w:name="Medium Grid 3 Accent 5" w:uiPriority="69"/>
+    <w:lsdException w:name="Dark List Accent 5" w:uiPriority="70"/>
+    <w:lsdException w:name="Colorful Shading Accent 5" w:uiPriority="71"/>
+    <w:lsdException w:name="Colorful List Accent 5" w:uiPriority="72"/>
+    <w:lsdException w:name="Colorful Grid Accent 5" w:uiPriority="73"/>
+    <w:lsdException w:name="Light Shading Accent 6" w:uiPriority="60"/>
+    <w:lsdException w:name="Light List Accent 6" w:uiPriority="61"/>
+    <w:lsdException w:name="Light Grid Accent 6" w:uiPriority="62"/>
+    <w:lsdException w:name="Medium Shading 1 Accent 6" w:uiPriority="63"/>
+    <w:lsdException w:name="Medium Shading 2 Accent 6" w:uiPriority="64"/>
+    <w:lsdException w:name="Medium List 1 Accent 6" w:uiPriority="65"/>
+    <w:lsdException w:name="Medium List 2 Accent 6" w:uiPriority="66"/>
+    <w:lsdException w:name="Medium Grid 1 Accent 6" w:uiPriority="67"/>
+    <w:lsdException w:name="Medium Grid 2 Accent 6" w:uiPriority="68"/>
+    <w:lsdException w:name="Medium Grid 3 Accent 6" w:uiPriority="69"/>
+    <w:lsdException w:name="Dark List Accent 6" w:uiPriority="70"/>
+    <w:lsdException w:name="Colorful Shading Accent 6" w:uiPriority="71"/>
+    <w:lsdException w:name="Colorful List Accent 6" w:uiPriority="72"/>
+    <w:lsdException w:name="Colorful Grid Accent 6" w:uiPriority="73"/>
+    <w:lsdException w:name="Subtle Emphasis" w:uiPriority="19" w:qFormat="1"/>
+    <w:lsdException w:name="Intense Emphasis" w:uiPriority="21" w:qFormat="1"/>
+    <w:lsdException w:name="Subtle Reference" w:uiPriority="31" w:qFormat="1"/>
+    <w:lsdException w:name="Intense Reference" w:uiPriority="32" w:qFormat="1"/>
+    <w:lsdException w:name="Book Title" w:uiPriority="33" w:qFormat="1"/>
+    <w:lsdException w:name="Bibliography" w:semiHidden="1" w:uiPriority="37" w:unhideWhenUsed="1"/>
+    <w:lsdException w:name="TOC Heading" w:semiHidden="1" w:uiPriority="39" w:unhideWhenUsed="1" w:qFormat="1"/>
+    <w:lsdException w:name="Plain Table 1" w:uiPriority="41"/>
+    <w:lsdException w:name="Plain Table 2" w:uiPriority="42"/>
+    <w:lsdException w:name="Plain Table 3" w:uiPriority="43"/>
+    <w:lsdException w:name="Plain Table 4" w:uiPriority="44"/>
+    <w:lsdException w:name="Plain Table 5" w:uiPriority="45"/>
+    <w:lsdException w:name="Grid Table Light" w:uiPriority="40"/>
+    <w:lsdException w:name="Grid Table 1 Light" w:uiPriority="46"/>
+    <w:lsdException w:name="Grid Table 2" w:uiPriority="47"/>
+    <w:lsdException w:name="Grid Table 3" w:uiPriority="48"/>
+    <w:lsdException w:name="Grid Table 4" w:uiPriority="49"/>
+    <w:lsdException w:name="Grid Table 5 Dark" w:uiPriority="50"/>
+    <w:lsdException w:name="Grid Table 6 Colorful" w:uiPriority="51"/>
+    <w:lsdException w:name="Grid Table 7 Colorful" w:uiPriority="52"/>
+    <w:lsdException w:name="Grid Table 1 Light Accent 1" w:uiPriority="46"/>
+    <w:lsdException w:name="Grid Table 2 Accent 1" w:uiPriority="47"/>
+    <w:lsdException w:name="Grid Table 3 Accent 1" w:uiPriority="48"/>
+    <w:lsdException w:name="Grid Table 4 Accent 1" w:uiPriority="49"/>
+    <w:lsdException w:name="Grid Table 5 Dark Accent 1" w:uiPriority="50"/>
+    <w:lsdException w:name="Grid Table 6 Colorful Accent 1" w:uiPriority="51"/>
+    <w:lsdException w:name="Grid Table 7 Colorful Accent 1" w:uiPriority="52"/>
+    <w:lsdException w:name="Grid Table 1 Light Accent 2" w:uiPriority="46"/>
+    <w:lsdException w:name="Grid Table 2 Accent 2" w:uiPriority="47"/>
+    <w:lsdException w:name="Grid Table 3 Accent 2" w:uiPriority="48"/>
+    <w:lsdException w:name="Grid Table 4 Accent 2" w:uiPriority="49"/>
+    <w:lsdException w:name="Grid Table 5 Dark Accent 2" w:uiPriority="50"/>
+    <w:lsdException w:name="Grid Table 6 Colorful Accent 2" w:uiPriority="51"/>
+    <w:lsdException w:name="Grid Table 7 Colorful Accent 2" w:uiPriority="52"/>
+    <w:lsdException w:name="Grid Table 1 Light Accent 3" w:uiPriority="46"/>
+    <w:lsdException w:name="Grid Table 2 Accent 3" w:uiPriority="47"/>
+    <w:lsdException w:name="Grid Table 3 Accent 3" w:uiPriority="48"/>
+    <w:lsdException w:name="Grid Table 4 Accent 3" w:uiPriority="49"/>
+    <w:lsdException w:name="Grid Table 5 Dark Accent 3" w:uiPriority="50"/>
+    <w:lsdException w:name="Grid Table 6 Colorful Accent 3" w:uiPriority="51"/>
+    <w:lsdException w:name="Grid Table 7 Colorful Accent 3" w:uiPriority="52"/>
+    <w:lsdException w:name="Grid Table 1 Light Accent 4" w:uiPriority="46"/>
+    <w:lsdException w:name="Grid Table 2 Accent 4" w:uiPriority="47"/>
+    <w:lsdException w:name="Grid Table 3 Accent 4" w:uiPriority="48"/>
+    <w:lsdException w:name="Grid Table 4 Accent 4" w:uiPriority="49"/>
+    <w:lsdException w:name="Grid Table 5 Dark Accent 4" w:uiPriority="50"/>
+    <w:lsdException w:name="Grid Table 6 Colorful Accent 4" w:uiPriority="51"/>
+    <w:lsdException w:name="Grid Table 7 Colorful Accent 4" w:uiPriority="52"/>
+    <w:lsdException w:name="Grid Table 1 Light Accent 5" w:uiPriority="46"/>
+    <w:lsdException w:name="Grid Table 2 Accent 5" w:uiPriority="47"/>
+    <w:lsdException w:name="Grid Table 3 Accent 5" w:uiPriority="48"/>
+    <w:lsdException w:name="Grid Table 4 Accent 5" w:uiPriority="49"/>
+    <w:lsdException w:name="Grid Table 5 Dark Accent 5" w:uiPriority="50"/>
+    <w:lsdException w:name="Grid Table 6 Colorful Accent 5" w:uiPriority="51"/>
+    <w:lsdException w:name="Grid Table 7 Colorful Accent 5" w:uiPriority="52"/>
+    <w:lsdException w:name="Grid Table 1 Light Accent 6" w:uiPriority="46"/>
+    <w:lsdException w:name="Grid Table 2 Accent 6" w:uiPriority="47"/>
+    <w:lsdException w:name="Grid Table 3 Accent 6" w:uiPriority="48"/>
+    <w:lsdException w:name="Grid Table 4 Accent 6" w:uiPriority="49"/>
+    <w:lsdException w:name="Grid Table 5 Dark Accent 6" w:uiPriority="50"/>
+    <w:lsdException w:name="Grid Table 6 Colorful Accent 6" w:uiPriority="51"/>
+    <w:lsdException w:name="Grid Table 7 Colorful Accent 6" w:uiPriority="52"/>
+    <w:lsdException w:name="List Table 1 Light" w:uiPriority="46"/>
+    <w:lsdException w:name="List Table 2" w:uiPriority="47"/>
+    <w:lsdException w:name="List Table 3" w:uiPriority="48"/>
+    <w:lsdException w:name="List Table 4" w:uiPriority="49"/>
+    <w:lsdException w:name="List Table 5 Dark" w:uiPriority="50"/>
+    <w:lsdException w:name="List Table 6 Colorful" w:uiPriority="51"/>
+    <w:lsdException w:name="List Table 7 Colorful" w:uiPriority="52"/>
+    <w:lsdException w:name="List Table 1 Light Accent 1" w:uiPriority="46"/>
+    <w:lsdException w:name="List Table 2 Accent 1" w:uiPriority="47"/>
+    <w:lsdException w:name="List Table 3 Accent 1" w:uiPriority="48"/>
+    <w:lsdException w:name="List Table 4 Accent 1" w:uiPriority="49"/>
+    <w:lsdException w:name="List Table 5 Dark Accent 1" w:uiPriority="50"/>
+    <w:lsdException w:name="List Table 6 Colorful Accent 1" w:uiPriority="51"/>
+    <w:lsdException w:name="List Table 7 Colorful Accent 1" w:uiPriority="52"/>
+    <w:lsdException w:name="List Table 1 Light Accent 2" w:uiPriority="46"/>
+    <w:lsdException w:name="List Table 2 Accent 2" w:uiPriority="47"/>
+    <w:lsdException w:name="List Table 3 Accent 2" w:uiPriority="48"/>
+    <w:lsdException w:name="List Table 4 Accent 2" w:uiPriority="49"/>
+    <w:lsdException w:name="List Table 5 Dark Accent 2" w:uiPriority="50"/>
+    <w:lsdException w:name="List Table 6 Colorful Accent 2" w:uiPriority="51"/>
+    <w:lsdException w:name="List Table 7 Colorful Accent 2" w:uiPriority="52"/>
+    <w:lsdException w:name="List Table 1 Light Accent 3" w:uiPriority="46"/>
+    <w:lsdException w:name="List Table 2 Accent 3" w:uiPriority="47"/>
+    <w:lsdException w:name="List Table 3 Accent 3" w:uiPriority="48"/>
+    <w:lsdException w:name="List Table 4 Accent 3" w:uiPriority="49"/>
+    <w:lsdException w:name="List Table 5 Dark Accent 3" w:uiPriority="50"/>
+    <w:lsdException w:name="List Table 6 Colorful Accent 3" w:uiPriority="51"/>
+    <w:lsdException w:name="List Table 7 Colorful Accent 3" w:uiPriority="52"/>
+    <w:lsdException w:name="List Table 1 Light Accent 4" w:uiPriority="46"/>
+    <w:lsdException w:name="List Table 2 Accent 4" w:uiPriority="47"/>
+    <w:lsdException w:name="List Table 3 Accent 4" w:uiPriority="48"/>
+    <w:lsdException w:name="List Table 4 Accent 4" w:uiPriority="49"/>
+    <w:lsdException w:name="List Table 5 Dark Accent 4" w:uiPriority="50"/>
+    <w:lsdException w:name="List Table 6 Colorful Accent 4" w:uiPriority="51"/>
+    <w:lsdException w:name="List Table 7 Colorful Accent 4" w:uiPriority="52"/>
+    <w:lsdException w:name="List Table 1 Light Accent 5" w:uiPriority="46"/>
+    <w:lsdException w:name="List Table 2 Accent 5" w:uiPriority="47"/>
+    <w:lsdException w:name="List Table 3 Accent 5" w:uiPriority="48"/>
+    <w:lsdException w:name="List Table 4 Accent 5" w:uiPriority="49"/>
+    <w:lsdException w:name="List Table 5 Dark Accent 5" w:uiPriority="50"/>
+    <w:lsdException w:name="List Table 6 Colorful Accent 5" w:uiPriority="51"/>
+    <w:lsdException w:name="List Table 7 Colorful Accent 5" w:uiPriority="52"/>
+    <w:lsdException w:name="List Table 1 Light Accent 6" w:uiPriority="46"/>
+    <w:lsdException w:name="List Table 2 Accent 6" w:uiPriority="47"/>
+    <w:lsdException w:name="List Table 3 Accent 6" w:uiPriority="48"/>
+    <w:lsdException w:name="List Table 4 Accent 6" w:uiPriority="49"/>
+    <w:lsdException w:name="List Table 5 Dark Accent 6" w:uiPriority="50"/>
+    <w:lsdException w:name="List Table 6 Colorful Accent 6" w:uiPriority="51"/>
+    <w:lsdException w:name="List Table 7 Colorful Accent 6" w:uiPriority="52"/>
   </w:latentStyles>
-  <w:style w:type="paragraph" w:default="1" w:styleId="a">
+  <w:style w:type="paragraph" w:default="1" w:styleId="Normal">
     <w:name w:val="Normal"/>
     <w:qFormat/>
     <w:pPr>
       <w:spacing w:after="170" w:line="276" w:lineRule="auto"/>
     </w:pPr>
   </w:style>
-  <w:style w:type="paragraph" w:styleId="1">
+  <w:style w:type="paragraph" w:styleId="Heading1">
     <w:name w:val="heading 1"/>
-    <w:basedOn w:val="a"/>
+    <w:basedOn w:val="Normal"/>
     <w:qFormat/>
     <w:pPr>
       <w:keepNext/>
@@ -485,9 +743,9 @@
       <w:szCs w:val="40"/>
     </w:rPr>
   </w:style>
-  <w:style w:type="paragraph" w:styleId="2">
+  <w:style w:type="paragraph" w:styleId="Heading2">
     <w:name w:val="heading 2"/>
-    <w:basedOn w:val="a"/>
+    <w:basedOn w:val="Normal"/>
     <w:qFormat/>
     <w:pPr>
       <w:keepNext/>
@@ -501,9 +759,9 @@
       <w:szCs w:val="32"/>
     </w:rPr>
   </w:style>
-  <w:style w:type="paragraph" w:styleId="3">
+  <w:style w:type="paragraph" w:styleId="Heading3">
     <w:name w:val="heading 3"/>
-    <w:basedOn w:val="a"/>
+    <w:basedOn w:val="Normal"/>
     <w:qFormat/>
     <w:pPr>
       <w:keepNext/>
@@ -518,9 +776,9 @@
       <w:szCs w:val="28"/>
     </w:rPr>
   </w:style>
-  <w:style w:type="paragraph" w:styleId="4">
+  <w:style w:type="paragraph" w:styleId="Heading4">
     <w:name w:val="heading 4"/>
-    <w:basedOn w:val="a"/>
+    <w:basedOn w:val="Normal"/>
     <w:qFormat/>
     <w:pPr>
       <w:keepNext/>
@@ -535,9 +793,9 @@
       <w:szCs w:val="24"/>
     </w:rPr>
   </w:style>
-  <w:style w:type="paragraph" w:styleId="5">
+  <w:style w:type="paragraph" w:styleId="Heading5">
     <w:name w:val="heading 5"/>
-    <w:basedOn w:val="a"/>
+    <w:basedOn w:val="Normal"/>
     <w:qFormat/>
     <w:pPr>
       <w:keepNext/>
@@ -550,9 +808,9 @@
       <w:color w:val="666666"/>
     </w:rPr>
   </w:style>
-  <w:style w:type="paragraph" w:styleId="6">
+  <w:style w:type="paragraph" w:styleId="Heading6">
     <w:name w:val="heading 6"/>
-    <w:basedOn w:val="a"/>
+    <w:basedOn w:val="Normal"/>
     <w:qFormat/>
     <w:pPr>
       <w:keepNext/>
@@ -566,13 +824,13 @@
       <w:color w:val="666666"/>
     </w:rPr>
   </w:style>
-  <w:style w:type="character" w:default="1" w:styleId="a0">
+  <w:style w:type="character" w:default="1" w:styleId="DefaultParagraphFont">
     <w:name w:val="Default Paragraph Font"/>
     <w:uiPriority w:val="1"/>
     <w:semiHidden/>
     <w:unhideWhenUsed/>
   </w:style>
-  <w:style w:type="table" w:default="1" w:styleId="a1">
+  <w:style w:type="table" w:default="1" w:styleId="TableNormal">
     <w:name w:val="Normal Table"/>
     <w:uiPriority w:val="99"/>
     <w:semiHidden/>
@@ -587,7 +845,7 @@
       </w:tblCellMar>
     </w:tblPr>
   </w:style>
-  <w:style w:type="numbering" w:default="1" w:styleId="a2">
+  <w:style w:type="numbering" w:default="1" w:styleId="NoList">
     <w:name w:val="No List"/>
     <w:uiPriority w:val="99"/>
     <w:semiHidden/>
@@ -595,8 +853,8 @@
   </w:style>
   <w:style w:type="paragraph" w:customStyle="1" w:styleId="Heading">
     <w:name w:val="Heading"/>
-    <w:basedOn w:val="a"/>
-    <w:next w:val="a3"/>
+    <w:basedOn w:val="Normal"/>
+    <w:next w:val="BodyText"/>
     <w:qFormat/>
     <w:pPr>
       <w:keepNext/>
@@ -608,23 +866,23 @@
       <w:szCs w:val="28"/>
     </w:rPr>
   </w:style>
-  <w:style w:type="paragraph" w:styleId="a3">
+  <w:style w:type="paragraph" w:styleId="BodyText">
     <w:name w:val="Body Text"/>
-    <w:basedOn w:val="a"/>
+    <w:basedOn w:val="Normal"/>
     <w:pPr>
       <w:spacing w:after="140" w:line="288" w:lineRule="auto"/>
     </w:pPr>
   </w:style>
-  <w:style w:type="paragraph" w:styleId="a4">
+  <w:style w:type="paragraph" w:styleId="List">
     <w:name w:val="List"/>
-    <w:basedOn w:val="a3"/>
+    <w:basedOn w:val="BodyText"/>
     <w:rPr>
       <w:rFonts w:ascii="Cambria" w:hAnsi="Cambria" w:cs="FreeSans"/>
     </w:rPr>
   </w:style>
-  <w:style w:type="paragraph" w:styleId="a5">
+  <w:style w:type="paragraph" w:styleId="Caption">
     <w:name w:val="caption"/>
-    <w:basedOn w:val="a"/>
+    <w:basedOn w:val="Normal"/>
     <w:qFormat/>
     <w:pPr>
       <w:suppressLineNumbers/>
@@ -640,7 +898,7 @@
   </w:style>
   <w:style w:type="paragraph" w:customStyle="1" w:styleId="Index">
     <w:name w:val="Index"/>
-    <w:basedOn w:val="a"/>
+    <w:basedOn w:val="Normal"/>
     <w:qFormat/>
     <w:pPr>
       <w:suppressLineNumbers/>
@@ -649,9 +907,9 @@
       <w:rFonts w:ascii="Cambria" w:hAnsi="Cambria" w:cs="FreeSans"/>
     </w:rPr>
   </w:style>
-  <w:style w:type="paragraph" w:styleId="a6">
+  <w:style w:type="paragraph" w:styleId="Title">
     <w:name w:val="Title"/>
-    <w:basedOn w:val="a"/>
+    <w:basedOn w:val="Normal"/>
     <w:qFormat/>
     <w:pPr>
       <w:keepNext/>
@@ -664,9 +922,9 @@
       <w:szCs w:val="52"/>
     </w:rPr>
   </w:style>
-  <w:style w:type="paragraph" w:styleId="a7">
+  <w:style w:type="paragraph" w:styleId="Subtitle">
     <w:name w:val="Subtitle"/>
-    <w:basedOn w:val="a"/>
+    <w:basedOn w:val="Normal"/>
     <w:qFormat/>
     <w:pPr>
       <w:keepNext/>
@@ -680,8 +938,8 @@
       <w:szCs w:val="30"/>
     </w:rPr>
   </w:style>
-  <w:style w:type="table" w:customStyle="1" w:styleId="TableNormal">
-    <w:name w:val="Table Normal"/>
+  <w:style w:type="table" w:customStyle="1" w:styleId="TableNormal1">
+    <w:name w:val="Table Normal1"/>
     <w:tblPr>
       <w:tblCellMar>
         <w:top w:w="0" w:type="dxa"/>
@@ -691,10 +949,10 @@
       </w:tblCellMar>
     </w:tblPr>
   </w:style>
-  <w:style w:type="paragraph" w:styleId="a8">
+  <w:style w:type="paragraph" w:styleId="CommentText">
     <w:name w:val="annotation text"/>
-    <w:basedOn w:val="a"/>
-    <w:link w:val="a9"/>
+    <w:basedOn w:val="Normal"/>
+    <w:link w:val="CommentTextChar"/>
     <w:uiPriority w:val="99"/>
     <w:semiHidden/>
     <w:unhideWhenUsed/>
@@ -706,10 +964,10 @@
       <w:szCs w:val="20"/>
     </w:rPr>
   </w:style>
-  <w:style w:type="character" w:customStyle="1" w:styleId="a9">
-    <w:name w:val="Текст примечания Знак"/>
-    <w:basedOn w:val="a0"/>
-    <w:link w:val="a8"/>
+  <w:style w:type="character" w:customStyle="1" w:styleId="CommentTextChar">
+    <w:name w:val="Comment Text Char"/>
+    <w:basedOn w:val="DefaultParagraphFont"/>
+    <w:link w:val="CommentText"/>
     <w:uiPriority w:val="99"/>
     <w:semiHidden/>
     <w:rPr>
@@ -717,9 +975,9 @@
       <w:szCs w:val="20"/>
     </w:rPr>
   </w:style>
-  <w:style w:type="character" w:styleId="aa">
+  <w:style w:type="character" w:styleId="CommentReference">
     <w:name w:val="annotation reference"/>
-    <w:basedOn w:val="a0"/>
+    <w:basedOn w:val="DefaultParagraphFont"/>
     <w:uiPriority w:val="99"/>
     <w:semiHidden/>
     <w:unhideWhenUsed/>
@@ -728,10 +986,10 @@
       <w:szCs w:val="16"/>
     </w:rPr>
   </w:style>
-  <w:style w:type="paragraph" w:styleId="ab">
+  <w:style w:type="paragraph" w:styleId="BalloonText">
     <w:name w:val="Balloon Text"/>
-    <w:basedOn w:val="a"/>
-    <w:link w:val="ac"/>
+    <w:basedOn w:val="Normal"/>
+    <w:link w:val="BalloonTextChar"/>
     <w:uiPriority w:val="99"/>
     <w:semiHidden/>
     <w:unhideWhenUsed/>
@@ -745,10 +1003,10 @@
       <w:szCs w:val="16"/>
     </w:rPr>
   </w:style>
-  <w:style w:type="character" w:customStyle="1" w:styleId="ac">
-    <w:name w:val="Текст выноски Знак"/>
-    <w:basedOn w:val="a0"/>
-    <w:link w:val="ab"/>
+  <w:style w:type="character" w:customStyle="1" w:styleId="BalloonTextChar">
+    <w:name w:val="Balloon Text Char"/>
+    <w:basedOn w:val="DefaultParagraphFont"/>
+    <w:link w:val="BalloonText"/>
     <w:uiPriority w:val="99"/>
     <w:semiHidden/>
     <w:rsid w:val="00485EC5"/>
@@ -758,456 +1016,32 @@
       <w:szCs w:val="16"/>
     </w:rPr>
   </w:style>
-</w:styles>
-</file>
-
-<file path=word/stylesWithEffects.xml><?xml version="1.0" encoding="utf-8"?>
-<w:styles xmlns:wpc="http://schemas.microsoft.com/office/word/2010/wordprocessingCanvas" xmlns:mc="http://schemas.openxmlformats.org/markup-compatibility/2006" xmlns:o="urn:schemas-microsoft-com:office:office" xmlns:r="http://schemas.openxmlformats.org/officeDocument/2006/relationships" xmlns:m="http://schemas.openxmlformats.org/officeDocument/2006/math" xmlns:v="urn:schemas-microsoft-com:vml" xmlns:wp14="http://schemas.microsoft.com/office/word/2010/wordprocessingDrawing" xmlns:wp="http://schemas.openxmlformats.org/drawingml/2006/wordprocessingDrawing" xmlns:w10="urn:schemas-microsoft-com:office:word" xmlns:w="http://schemas.openxmlformats.org/wordprocessingml/2006/main" xmlns:w14="http://schemas.microsoft.com/office/word/2010/wordml" xmlns:wpg="http://schemas.microsoft.com/office/word/2010/wordprocessingGroup" xmlns:wpi="http://schemas.microsoft.com/office/word/2010/wordprocessingInk" xmlns:wne="http://schemas.microsoft.com/office/word/2006/wordml" xmlns:wps="http://schemas.microsoft.com/office/word/2010/wordprocessingShape" mc:Ignorable="w14 wp14">
-  <w:docDefaults>
-    <w:rPrDefault>
-      <w:rPr>
-        <w:rFonts w:ascii="Arial" w:eastAsia="Arial" w:hAnsi="Arial" w:cs="Arial"/>
-        <w:color w:val="000000"/>
-        <w:sz w:val="22"/>
-        <w:szCs w:val="22"/>
-        <w:lang w:val="ru-RU" w:eastAsia="ru-RU" w:bidi="ar-SA"/>
-      </w:rPr>
-    </w:rPrDefault>
-    <w:pPrDefault/>
-  </w:docDefaults>
-  <w:latentStyles w:defLockedState="0" w:defUIPriority="99" w:defSemiHidden="1" w:defUnhideWhenUsed="1" w:defQFormat="0" w:count="267">
-    <w:lsdException w:name="Normal" w:semiHidden="0" w:uiPriority="0" w:unhideWhenUsed="0" w:qFormat="1"/>
-    <w:lsdException w:name="heading 1" w:semiHidden="0" w:uiPriority="9" w:unhideWhenUsed="0" w:qFormat="1"/>
-    <w:lsdException w:name="heading 2" w:uiPriority="9" w:qFormat="1"/>
-    <w:lsdException w:name="heading 3" w:uiPriority="9" w:qFormat="1"/>
-    <w:lsdException w:name="heading 4" w:uiPriority="9" w:qFormat="1"/>
-    <w:lsdException w:name="heading 5" w:uiPriority="9" w:qFormat="1"/>
-    <w:lsdException w:name="heading 6" w:uiPriority="9" w:qFormat="1"/>
-    <w:lsdException w:name="heading 7" w:uiPriority="9" w:qFormat="1"/>
-    <w:lsdException w:name="heading 8" w:uiPriority="9" w:qFormat="1"/>
-    <w:lsdException w:name="heading 9" w:uiPriority="9" w:qFormat="1"/>
-    <w:lsdException w:name="toc 1" w:uiPriority="39"/>
-    <w:lsdException w:name="toc 2" w:uiPriority="39"/>
-    <w:lsdException w:name="toc 3" w:uiPriority="39"/>
-    <w:lsdException w:name="toc 4" w:uiPriority="39"/>
-    <w:lsdException w:name="toc 5" w:uiPriority="39"/>
-    <w:lsdException w:name="toc 6" w:uiPriority="39"/>
-    <w:lsdException w:name="toc 7" w:uiPriority="39"/>
-    <w:lsdException w:name="toc 8" w:uiPriority="39"/>
-    <w:lsdException w:name="toc 9" w:uiPriority="39"/>
-    <w:lsdException w:name="caption" w:uiPriority="35" w:qFormat="1"/>
-    <w:lsdException w:name="Title" w:semiHidden="0" w:uiPriority="10" w:unhideWhenUsed="0" w:qFormat="1"/>
-    <w:lsdException w:name="Default Paragraph Font" w:uiPriority="1"/>
-    <w:lsdException w:name="Subtitle" w:semiHidden="0" w:uiPriority="11" w:unhideWhenUsed="0" w:qFormat="1"/>
-    <w:lsdException w:name="Strong" w:semiHidden="0" w:uiPriority="22" w:unhideWhenUsed="0" w:qFormat="1"/>
-    <w:lsdException w:name="Emphasis" w:semiHidden="0" w:uiPriority="20" w:unhideWhenUsed="0" w:qFormat="1"/>
-    <w:lsdException w:name="Table Grid" w:semiHidden="0" w:uiPriority="59" w:unhideWhenUsed="0"/>
-    <w:lsdException w:name="Placeholder Text" w:unhideWhenUsed="0"/>
-    <w:lsdException w:name="No Spacing" w:semiHidden="0" w:uiPriority="1" w:unhideWhenUsed="0" w:qFormat="1"/>
-    <w:lsdException w:name="Light Shading" w:semiHidden="0" w:uiPriority="60" w:unhideWhenUsed="0"/>
-    <w:lsdException w:name="Light List" w:semiHidden="0" w:uiPriority="61" w:unhideWhenUsed="0"/>
-    <w:lsdException w:name="Light Grid" w:semiHidden="0" w:uiPriority="62" w:unhideWhenUsed="0"/>
-    <w:lsdException w:name="Medium Shading 1" w:semiHidden="0" w:uiPriority="63" w:unhideWhenUsed="0"/>
-    <w:lsdException w:name="Medium Shading 2" w:semiHidden="0" w:uiPriority="64" w:unhideWhenUsed="0"/>
-    <w:lsdException w:name="Medium List 1" w:semiHidden="0" w:uiPriority="65" w:unhideWhenUsed="0"/>
-    <w:lsdException w:name="Medium List 2" w:semiHidden="0" w:uiPriority="66" w:unhideWhenUsed="0"/>
-    <w:lsdException w:name="Medium Grid 1" w:semiHidden="0" w:uiPriority="67" w:unhideWhenUsed="0"/>
-    <w:lsdException w:name="Medium Grid 2" w:semiHidden="0" w:uiPriority="68" w:unhideWhenUsed="0"/>
-    <w:lsdException w:name="Medium Grid 3" w:semiHidden="0" w:uiPriority="69" w:unhideWhenUsed="0"/>
-    <w:lsdException w:name="Dark List" w:semiHidden="0" w:uiPriority="70" w:unhideWhenUsed="0"/>
-    <w:lsdException w:name="Colorful Shading" w:semiHidden="0" w:uiPriority="71" w:unhideWhenUsed="0"/>
-    <w:lsdException w:name="Colorful List" w:semiHidden="0" w:uiPriority="72" w:unhideWhenUsed="0"/>
-    <w:lsdException w:name="Colorful Grid" w:semiHidden="0" w:uiPriority="73" w:unhideWhenUsed="0"/>
-    <w:lsdException w:name="Light Shading Accent 1" w:semiHidden="0" w:uiPriority="60" w:unhideWhenUsed="0"/>
-    <w:lsdException w:name="Light List Accent 1" w:semiHidden="0" w:uiPriority="61" w:unhideWhenUsed="0"/>
-    <w:lsdException w:name="Light Grid Accent 1" w:semiHidden="0" w:uiPriority="62" w:unhideWhenUsed="0"/>
-    <w:lsdException w:name="Medium Shading 1 Accent 1" w:semiHidden="0" w:uiPriority="63" w:unhideWhenUsed="0"/>
-    <w:lsdException w:name="Medium Shading 2 Accent 1" w:semiHidden="0" w:uiPriority="64" w:unhideWhenUsed="0"/>
-    <w:lsdException w:name="Medium List 1 Accent 1" w:semiHidden="0" w:uiPriority="65" w:unhideWhenUsed="0"/>
-    <w:lsdException w:name="Revision" w:unhideWhenUsed="0"/>
-    <w:lsdException w:name="List Paragraph" w:semiHidden="0" w:uiPriority="34" w:unhideWhenUsed="0" w:qFormat="1"/>
-    <w:lsdException w:name="Quote" w:semiHidden="0" w:uiPriority="29" w:unhideWhenUsed="0" w:qFormat="1"/>
-    <w:lsdException w:name="Intense Quote" w:semiHidden="0" w:uiPriority="30" w:unhideWhenUsed="0" w:qFormat="1"/>
-    <w:lsdException w:name="Medium List 2 Accent 1" w:semiHidden="0" w:uiPriority="66" w:unhideWhenUsed="0"/>
-    <w:lsdException w:name="Medium Grid 1 Accent 1" w:semiHidden="0" w:uiPriority="67" w:unhideWhenUsed="0"/>
-    <w:lsdException w:name="Medium Grid 2 Accent 1" w:semiHidden="0" w:uiPriority="68" w:unhideWhenUsed="0"/>
-    <w:lsdException w:name="Medium Grid 3 Accent 1" w:semiHidden="0" w:uiPriority="69" w:unhideWhenUsed="0"/>
-    <w:lsdException w:name="Dark List Accent 1" w:semiHidden="0" w:uiPriority="70" w:unhideWhenUsed="0"/>
-    <w:lsdException w:name="Colorful Shading Accent 1" w:semiHidden="0" w:uiPriority="71" w:unhideWhenUsed="0"/>
-    <w:lsdException w:name="Colorful List Accent 1" w:semiHidden="0" w:uiPriority="72" w:unhideWhenUsed="0"/>
-    <w:lsdException w:name="Colorful Grid Accent 1" w:semiHidden="0" w:uiPriority="73" w:unhideWhenUsed="0"/>
-    <w:lsdException w:name="Light Shading Accent 2" w:semiHidden="0" w:uiPriority="60" w:unhideWhenUsed="0"/>
-    <w:lsdException w:name="Light List Accent 2" w:semiHidden="0" w:uiPriority="61" w:unhideWhenUsed="0"/>
-    <w:lsdException w:name="Light Grid Accent 2" w:semiHidden="0" w:uiPriority="62" w:unhideWhenUsed="0"/>
-    <w:lsdException w:name="Medium Shading 1 Accent 2" w:semiHidden="0" w:uiPriority="63" w:unhideWhenUsed="0"/>
-    <w:lsdException w:name="Medium Shading 2 Accent 2" w:semiHidden="0" w:uiPriority="64" w:unhideWhenUsed="0"/>
-    <w:lsdException w:name="Medium List 1 Accent 2" w:semiHidden="0" w:uiPriority="65" w:unhideWhenUsed="0"/>
-    <w:lsdException w:name="Medium List 2 Accent 2" w:semiHidden="0" w:uiPriority="66" w:unhideWhenUsed="0"/>
-    <w:lsdException w:name="Medium Grid 1 Accent 2" w:semiHidden="0" w:uiPriority="67" w:unhideWhenUsed="0"/>
-    <w:lsdException w:name="Medium Grid 2 Accent 2" w:semiHidden="0" w:uiPriority="68" w:unhideWhenUsed="0"/>
-    <w:lsdException w:name="Medium Grid 3 Accent 2" w:semiHidden="0" w:uiPriority="69" w:unhideWhenUsed="0"/>
-    <w:lsdException w:name="Dark List Accent 2" w:semiHidden="0" w:uiPriority="70" w:unhideWhenUsed="0"/>
-    <w:lsdException w:name="Colorful Shading Accent 2" w:semiHidden="0" w:uiPriority="71" w:unhideWhenUsed="0"/>
-    <w:lsdException w:name="Colorful List Accent 2" w:semiHidden="0" w:uiPriority="72" w:unhideWhenUsed="0"/>
-    <w:lsdException w:name="Colorful Grid Accent 2" w:semiHidden="0" w:uiPriority="73" w:unhideWhenUsed="0"/>
-    <w:lsdException w:name="Light Shading Accent 3" w:semiHidden="0" w:uiPriority="60" w:unhideWhenUsed="0"/>
-    <w:lsdException w:name="Light List Accent 3" w:semiHidden="0" w:uiPriority="61" w:unhideWhenUsed="0"/>
-    <w:lsdException w:name="Light Grid Accent 3" w:semiHidden="0" w:uiPriority="62" w:unhideWhenUsed="0"/>
-    <w:lsdException w:name="Medium Shading 1 Accent 3" w:semiHidden="0" w:uiPriority="63" w:unhideWhenUsed="0"/>
-    <w:lsdException w:name="Medium Shading 2 Accent 3" w:semiHidden="0" w:uiPriority="64" w:unhideWhenUsed="0"/>
-    <w:lsdException w:name="Medium List 1 Accent 3" w:semiHidden="0" w:uiPriority="65" w:unhideWhenUsed="0"/>
-    <w:lsdException w:name="Medium List 2 Accent 3" w:semiHidden="0" w:uiPriority="66" w:unhideWhenUsed="0"/>
-    <w:lsdException w:name="Medium Grid 1 Accent 3" w:semiHidden="0" w:uiPriority="67" w:unhideWhenUsed="0"/>
-    <w:lsdException w:name="Medium Grid 2 Accent 3" w:semiHidden="0" w:uiPriority="68" w:unhideWhenUsed="0"/>
-    <w:lsdException w:name="Medium Grid 3 Accent 3" w:semiHidden="0" w:uiPriority="69" w:unhideWhenUsed="0"/>
-    <w:lsdException w:name="Dark List Accent 3" w:semiHidden="0" w:uiPriority="70" w:unhideWhenUsed="0"/>
-    <w:lsdException w:name="Colorful Shading Accent 3" w:semiHidden="0" w:uiPriority="71" w:unhideWhenUsed="0"/>
-    <w:lsdException w:name="Colorful List Accent 3" w:semiHidden="0" w:uiPriority="72" w:unhideWhenUsed="0"/>
-    <w:lsdException w:name="Colorful Grid Accent 3" w:semiHidden="0" w:uiPriority="73" w:unhideWhenUsed="0"/>
-    <w:lsdException w:name="Light Shading Accent 4" w:semiHidden="0" w:uiPriority="60" w:unhideWhenUsed="0"/>
-    <w:lsdException w:name="Light List Accent 4" w:semiHidden="0" w:uiPriority="61" w:unhideWhenUsed="0"/>
-    <w:lsdException w:name="Light Grid Accent 4" w:semiHidden="0" w:uiPriority="62" w:unhideWhenUsed="0"/>
-    <w:lsdException w:name="Medium Shading 1 Accent 4" w:semiHidden="0" w:uiPriority="63" w:unhideWhenUsed="0"/>
-    <w:lsdException w:name="Medium Shading 2 Accent 4" w:semiHidden="0" w:uiPriority="64" w:unhideWhenUsed="0"/>
-    <w:lsdException w:name="Medium List 1 Accent 4" w:semiHidden="0" w:uiPriority="65" w:unhideWhenUsed="0"/>
-    <w:lsdException w:name="Medium List 2 Accent 4" w:semiHidden="0" w:uiPriority="66" w:unhideWhenUsed="0"/>
-    <w:lsdException w:name="Medium Grid 1 Accent 4" w:semiHidden="0" w:uiPriority="67" w:unhideWhenUsed="0"/>
-    <w:lsdException w:name="Medium Grid 2 Accent 4" w:semiHidden="0" w:uiPriority="68" w:unhideWhenUsed="0"/>
-    <w:lsdException w:name="Medium Grid 3 Accent 4" w:semiHidden="0" w:uiPriority="69" w:unhideWhenUsed="0"/>
-    <w:lsdException w:name="Dark List Accent 4" w:semiHidden="0" w:uiPriority="70" w:unhideWhenUsed="0"/>
-    <w:lsdException w:name="Colorful Shading Accent 4" w:semiHidden="0" w:uiPriority="71" w:unhideWhenUsed="0"/>
-    <w:lsdException w:name="Colorful List Accent 4" w:semiHidden="0" w:uiPriority="72" w:unhideWhenUsed="0"/>
-    <w:lsdException w:name="Colorful Grid Accent 4" w:semiHidden="0" w:uiPriority="73" w:unhideWhenUsed="0"/>
-    <w:lsdException w:name="Light Shading Accent 5" w:semiHidden="0" w:uiPriority="60" w:unhideWhenUsed="0"/>
-    <w:lsdException w:name="Light List Accent 5" w:semiHidden="0" w:uiPriority="61" w:unhideWhenUsed="0"/>
-    <w:lsdException w:name="Light Grid Accent 5" w:semiHidden="0" w:uiPriority="62" w:unhideWhenUsed="0"/>
-    <w:lsdException w:name="Medium Shading 1 Accent 5" w:semiHidden="0" w:uiPriority="63" w:unhideWhenUsed="0"/>
-    <w:lsdException w:name="Medium Shading 2 Accent 5" w:semiHidden="0" w:uiPriority="64" w:unhideWhenUsed="0"/>
-    <w:lsdException w:name="Medium List 1 Accent 5" w:semiHidden="0" w:uiPriority="65" w:unhideWhenUsed="0"/>
-    <w:lsdException w:name="Medium List 2 Accent 5" w:semiHidden="0" w:uiPriority="66" w:unhideWhenUsed="0"/>
-    <w:lsdException w:name="Medium Grid 1 Accent 5" w:semiHidden="0" w:uiPriority="67" w:unhideWhenUsed="0"/>
-    <w:lsdException w:name="Medium Grid 2 Accent 5" w:semiHidden="0" w:uiPriority="68" w:unhideWhenUsed="0"/>
-    <w:lsdException w:name="Medium Grid 3 Accent 5" w:semiHidden="0" w:uiPriority="69" w:unhideWhenUsed="0"/>
-    <w:lsdException w:name="Dark List Accent 5" w:semiHidden="0" w:uiPriority="70" w:unhideWhenUsed="0"/>
-    <w:lsdException w:name="Colorful Shading Accent 5" w:semiHidden="0" w:uiPriority="71" w:unhideWhenUsed="0"/>
-    <w:lsdException w:name="Colorful List Accent 5" w:semiHidden="0" w:uiPriority="72" w:unhideWhenUsed="0"/>
-    <w:lsdException w:name="Colorful Grid Accent 5" w:semiHidden="0" w:uiPriority="73" w:unhideWhenUsed="0"/>
-    <w:lsdException w:name="Light Shading Accent 6" w:semiHidden="0" w:uiPriority="60" w:unhideWhenUsed="0"/>
-    <w:lsdException w:name="Light List Accent 6" w:semiHidden="0" w:uiPriority="61" w:unhideWhenUsed="0"/>
-    <w:lsdException w:name="Light Grid Accent 6" w:semiHidden="0" w:uiPriority="62" w:unhideWhenUsed="0"/>
-    <w:lsdException w:name="Medium Shading 1 Accent 6" w:semiHidden="0" w:uiPriority="63" w:unhideWhenUsed="0"/>
-    <w:lsdException w:name="Medium Shading 2 Accent 6" w:semiHidden="0" w:uiPriority="64" w:unhideWhenUsed="0"/>
-    <w:lsdException w:name="Medium List 1 Accent 6" w:semiHidden="0" w:uiPriority="65" w:unhideWhenUsed="0"/>
-    <w:lsdException w:name="Medium List 2 Accent 6" w:semiHidden="0" w:uiPriority="66" w:unhideWhenUsed="0"/>
-    <w:lsdException w:name="Medium Grid 1 Accent 6" w:semiHidden="0" w:uiPriority="67" w:unhideWhenUsed="0"/>
-    <w:lsdException w:name="Medium Grid 2 Accent 6" w:semiHidden="0" w:uiPriority="68" w:unhideWhenUsed="0"/>
-    <w:lsdException w:name="Medium Grid 3 Accent 6" w:semiHidden="0" w:uiPriority="69" w:unhideWhenUsed="0"/>
-    <w:lsdException w:name="Dark List Accent 6" w:semiHidden="0" w:uiPriority="70" w:unhideWhenUsed="0"/>
-    <w:lsdException w:name="Colorful Shading Accent 6" w:semiHidden="0" w:uiPriority="71" w:unhideWhenUsed="0"/>
-    <w:lsdException w:name="Colorful List Accent 6" w:semiHidden="0" w:uiPriority="72" w:unhideWhenUsed="0"/>
-    <w:lsdException w:name="Colorful Grid Accent 6" w:semiHidden="0" w:uiPriority="73" w:unhideWhenUsed="0"/>
-    <w:lsdException w:name="Subtle Emphasis" w:semiHidden="0" w:uiPriority="19" w:unhideWhenUsed="0" w:qFormat="1"/>
-    <w:lsdException w:name="Intense Emphasis" w:semiHidden="0" w:uiPriority="21" w:unhideWhenUsed="0" w:qFormat="1"/>
-    <w:lsdException w:name="Subtle Reference" w:semiHidden="0" w:uiPriority="31" w:unhideWhenUsed="0" w:qFormat="1"/>
-    <w:lsdException w:name="Intense Reference" w:semiHidden="0" w:uiPriority="32" w:unhideWhenUsed="0" w:qFormat="1"/>
-    <w:lsdException w:name="Book Title" w:semiHidden="0" w:uiPriority="33" w:unhideWhenUsed="0" w:qFormat="1"/>
-    <w:lsdException w:name="Bibliography" w:uiPriority="37"/>
-    <w:lsdException w:name="TOC Heading" w:uiPriority="39" w:qFormat="1"/>
-  </w:latentStyles>
-  <w:style w:type="paragraph" w:default="1" w:styleId="a">
-    <w:name w:val="Normal"/>
-    <w:qFormat/>
-    <w:pPr>
-      <w:spacing w:after="170" w:line="276" w:lineRule="auto"/>
-    </w:pPr>
-  </w:style>
-  <w:style w:type="paragraph" w:styleId="1">
-    <w:name w:val="heading 1"/>
-    <w:basedOn w:val="a"/>
-    <w:qFormat/>
-    <w:pPr>
-      <w:keepNext/>
-      <w:keepLines/>
-      <w:spacing w:before="400" w:after="120"/>
-      <w:contextualSpacing/>
-      <w:outlineLvl w:val="0"/>
-    </w:pPr>
-    <w:rPr>
-      <w:sz w:val="40"/>
-      <w:szCs w:val="40"/>
-    </w:rPr>
-  </w:style>
-  <w:style w:type="paragraph" w:styleId="2">
-    <w:name w:val="heading 2"/>
-    <w:basedOn w:val="a"/>
-    <w:qFormat/>
-    <w:pPr>
-      <w:keepNext/>
-      <w:keepLines/>
-      <w:spacing w:before="360" w:after="120"/>
-      <w:contextualSpacing/>
-      <w:outlineLvl w:val="1"/>
-    </w:pPr>
-    <w:rPr>
-      <w:sz w:val="32"/>
-      <w:szCs w:val="32"/>
-    </w:rPr>
-  </w:style>
-  <w:style w:type="paragraph" w:styleId="3">
-    <w:name w:val="heading 3"/>
-    <w:basedOn w:val="a"/>
-    <w:qFormat/>
-    <w:pPr>
-      <w:keepNext/>
-      <w:keepLines/>
-      <w:spacing w:before="320" w:after="80"/>
-      <w:contextualSpacing/>
-      <w:outlineLvl w:val="2"/>
-    </w:pPr>
-    <w:rPr>
-      <w:color w:val="434343"/>
-      <w:sz w:val="28"/>
-      <w:szCs w:val="28"/>
-    </w:rPr>
-  </w:style>
-  <w:style w:type="paragraph" w:styleId="4">
-    <w:name w:val="heading 4"/>
-    <w:basedOn w:val="a"/>
-    <w:qFormat/>
-    <w:pPr>
-      <w:keepNext/>
-      <w:keepLines/>
-      <w:spacing w:before="280" w:after="80"/>
-      <w:contextualSpacing/>
-      <w:outlineLvl w:val="3"/>
-    </w:pPr>
-    <w:rPr>
-      <w:color w:val="666666"/>
-      <w:sz w:val="24"/>
-      <w:szCs w:val="24"/>
-    </w:rPr>
-  </w:style>
-  <w:style w:type="paragraph" w:styleId="5">
-    <w:name w:val="heading 5"/>
-    <w:basedOn w:val="a"/>
-    <w:qFormat/>
-    <w:pPr>
-      <w:keepNext/>
-      <w:keepLines/>
-      <w:spacing w:before="240" w:after="80"/>
-      <w:contextualSpacing/>
-      <w:outlineLvl w:val="4"/>
-    </w:pPr>
-    <w:rPr>
-      <w:color w:val="666666"/>
-    </w:rPr>
-  </w:style>
-  <w:style w:type="paragraph" w:styleId="6">
-    <w:name w:val="heading 6"/>
-    <w:basedOn w:val="a"/>
-    <w:qFormat/>
-    <w:pPr>
-      <w:keepNext/>
-      <w:keepLines/>
-      <w:spacing w:before="240" w:after="80"/>
-      <w:contextualSpacing/>
-      <w:outlineLvl w:val="5"/>
-    </w:pPr>
-    <w:rPr>
-      <w:i/>
-      <w:color w:val="666666"/>
-    </w:rPr>
-  </w:style>
-  <w:style w:type="character" w:default="1" w:styleId="a0">
-    <w:name w:val="Default Paragraph Font"/>
-    <w:uiPriority w:val="1"/>
-    <w:semiHidden/>
-    <w:unhideWhenUsed/>
-  </w:style>
-  <w:style w:type="table" w:default="1" w:styleId="a1">
-    <w:name w:val="Normal Table"/>
+  <w:style w:type="paragraph" w:styleId="CommentSubject">
+    <w:name w:val="annotation subject"/>
+    <w:basedOn w:val="CommentText"/>
+    <w:next w:val="CommentText"/>
+    <w:link w:val="CommentSubjectChar"/>
     <w:uiPriority w:val="99"/>
     <w:semiHidden/>
     <w:unhideWhenUsed/>
-    <w:tblPr>
-      <w:tblInd w:w="0" w:type="dxa"/>
-      <w:tblCellMar>
-        <w:top w:w="0" w:type="dxa"/>
-        <w:left w:w="108" w:type="dxa"/>
-        <w:bottom w:w="0" w:type="dxa"/>
-        <w:right w:w="108" w:type="dxa"/>
-      </w:tblCellMar>
-    </w:tblPr>
-  </w:style>
-  <w:style w:type="numbering" w:default="1" w:styleId="a2">
-    <w:name w:val="No List"/>
+    <w:rsid w:val="00F44134"/>
+    <w:rPr>
+      <w:b/>
+      <w:bCs/>
+    </w:rPr>
+  </w:style>
+  <w:style w:type="character" w:customStyle="1" w:styleId="CommentSubjectChar">
+    <w:name w:val="Comment Subject Char"/>
+    <w:basedOn w:val="CommentTextChar"/>
+    <w:link w:val="CommentSubject"/>
     <w:uiPriority w:val="99"/>
     <w:semiHidden/>
-    <w:unhideWhenUsed/>
-  </w:style>
-  <w:style w:type="paragraph" w:customStyle="1" w:styleId="Heading">
-    <w:name w:val="Heading"/>
-    <w:basedOn w:val="a"/>
-    <w:next w:val="a3"/>
-    <w:qFormat/>
-    <w:pPr>
-      <w:keepNext/>
-      <w:spacing w:before="240" w:after="120"/>
-    </w:pPr>
-    <w:rPr>
-      <w:rFonts w:ascii="Philosopher" w:eastAsia="Droid Sans Fallback" w:hAnsi="Philosopher" w:cs="FreeSans"/>
-      <w:sz w:val="32"/>
-      <w:szCs w:val="28"/>
-    </w:rPr>
-  </w:style>
-  <w:style w:type="paragraph" w:styleId="a3">
-    <w:name w:val="Body Text"/>
-    <w:basedOn w:val="a"/>
-    <w:pPr>
-      <w:spacing w:after="140" w:line="288" w:lineRule="auto"/>
-    </w:pPr>
-  </w:style>
-  <w:style w:type="paragraph" w:styleId="a4">
-    <w:name w:val="List"/>
-    <w:basedOn w:val="a3"/>
-    <w:rPr>
-      <w:rFonts w:ascii="Cambria" w:hAnsi="Cambria" w:cs="FreeSans"/>
-    </w:rPr>
-  </w:style>
-  <w:style w:type="paragraph" w:styleId="a5">
-    <w:name w:val="caption"/>
-    <w:basedOn w:val="a"/>
-    <w:qFormat/>
-    <w:pPr>
-      <w:suppressLineNumbers/>
-      <w:spacing w:before="120" w:after="120"/>
-    </w:pPr>
-    <w:rPr>
-      <w:rFonts w:ascii="Cambria" w:hAnsi="Cambria" w:cs="FreeSans"/>
-      <w:i/>
-      <w:iCs/>
-      <w:sz w:val="24"/>
-      <w:szCs w:val="24"/>
-    </w:rPr>
-  </w:style>
-  <w:style w:type="paragraph" w:customStyle="1" w:styleId="Index">
-    <w:name w:val="Index"/>
-    <w:basedOn w:val="a"/>
-    <w:qFormat/>
-    <w:pPr>
-      <w:suppressLineNumbers/>
-    </w:pPr>
-    <w:rPr>
-      <w:rFonts w:ascii="Cambria" w:hAnsi="Cambria" w:cs="FreeSans"/>
-    </w:rPr>
-  </w:style>
-  <w:style w:type="paragraph" w:styleId="a6">
-    <w:name w:val="Title"/>
-    <w:basedOn w:val="a"/>
-    <w:qFormat/>
-    <w:pPr>
-      <w:keepNext/>
-      <w:keepLines/>
-      <w:spacing w:after="60"/>
-      <w:contextualSpacing/>
-    </w:pPr>
-    <w:rPr>
-      <w:sz w:val="52"/>
-      <w:szCs w:val="52"/>
-    </w:rPr>
-  </w:style>
-  <w:style w:type="paragraph" w:styleId="a7">
-    <w:name w:val="Subtitle"/>
-    <w:basedOn w:val="a"/>
-    <w:qFormat/>
-    <w:pPr>
-      <w:keepNext/>
-      <w:keepLines/>
-      <w:spacing w:after="320"/>
-      <w:contextualSpacing/>
-    </w:pPr>
-    <w:rPr>
-      <w:color w:val="666666"/>
-      <w:sz w:val="30"/>
-      <w:szCs w:val="30"/>
-    </w:rPr>
-  </w:style>
-  <w:style w:type="table" w:customStyle="1" w:styleId="TableNormal">
-    <w:name w:val="Table Normal"/>
-    <w:tblPr>
-      <w:tblCellMar>
-        <w:top w:w="0" w:type="dxa"/>
-        <w:left w:w="0" w:type="dxa"/>
-        <w:bottom w:w="0" w:type="dxa"/>
-        <w:right w:w="0" w:type="dxa"/>
-      </w:tblCellMar>
-    </w:tblPr>
-  </w:style>
-  <w:style w:type="paragraph" w:styleId="a8">
-    <w:name w:val="annotation text"/>
-    <w:basedOn w:val="a"/>
-    <w:link w:val="a9"/>
-    <w:uiPriority w:val="99"/>
-    <w:semiHidden/>
-    <w:unhideWhenUsed/>
-    <w:pPr>
-      <w:spacing w:line="240" w:lineRule="auto"/>
-    </w:pPr>
-    <w:rPr>
+    <w:rsid w:val="00F44134"/>
+    <w:rPr>
+      <w:b/>
+      <w:bCs/>
       <w:sz w:val="20"/>
       <w:szCs w:val="20"/>
-    </w:rPr>
-  </w:style>
-  <w:style w:type="character" w:customStyle="1" w:styleId="a9">
-    <w:name w:val="Текст примечания Знак"/>
-    <w:basedOn w:val="a0"/>
-    <w:link w:val="a8"/>
-    <w:uiPriority w:val="99"/>
-    <w:semiHidden/>
-    <w:rPr>
-      <w:sz w:val="20"/>
-      <w:szCs w:val="20"/>
-    </w:rPr>
-  </w:style>
-  <w:style w:type="character" w:styleId="aa">
-    <w:name w:val="annotation reference"/>
-    <w:basedOn w:val="a0"/>
-    <w:uiPriority w:val="99"/>
-    <w:semiHidden/>
-    <w:unhideWhenUsed/>
-    <w:rPr>
-      <w:sz w:val="16"/>
-      <w:szCs w:val="16"/>
-    </w:rPr>
-  </w:style>
-  <w:style w:type="paragraph" w:styleId="ab">
-    <w:name w:val="Balloon Text"/>
-    <w:basedOn w:val="a"/>
-    <w:link w:val="ac"/>
-    <w:uiPriority w:val="99"/>
-    <w:semiHidden/>
-    <w:unhideWhenUsed/>
-    <w:rsid w:val="00485EC5"/>
-    <w:pPr>
-      <w:spacing w:after="0" w:line="240" w:lineRule="auto"/>
-    </w:pPr>
-    <w:rPr>
-      <w:rFonts w:ascii="Tahoma" w:hAnsi="Tahoma" w:cs="Tahoma"/>
-      <w:sz w:val="16"/>
-      <w:szCs w:val="16"/>
-    </w:rPr>
-  </w:style>
-  <w:style w:type="character" w:customStyle="1" w:styleId="ac">
-    <w:name w:val="Текст выноски Знак"/>
-    <w:basedOn w:val="a0"/>
-    <w:link w:val="ab"/>
-    <w:uiPriority w:val="99"/>
-    <w:semiHidden/>
-    <w:rsid w:val="00485EC5"/>
-    <w:rPr>
-      <w:rFonts w:ascii="Tahoma" w:hAnsi="Tahoma" w:cs="Tahoma"/>
-      <w:sz w:val="16"/>
-      <w:szCs w:val="16"/>
     </w:rPr>
   </w:style>
 </w:styles>
